--- a/Registo Clínico.docx
+++ b/Registo Clínico.docx
@@ -6,12 +6,14 @@
       <w:pPr>
         <w:jc w:val="center"/>
         <w:rPr>
+          <w:rFonts w:ascii="Arial" w:hAnsi="Arial" w:cs="Arial"/>
           <w:b/>
           <w:sz w:val="36"/>
         </w:rPr>
       </w:pPr>
       <w:r>
         <w:rPr>
+          <w:rFonts w:ascii="Arial" w:hAnsi="Arial" w:cs="Arial"/>
           <w:b/>
           <w:sz w:val="36"/>
         </w:rPr>
@@ -19,6 +21,7 @@
       </w:r>
       <w:r>
         <w:rPr>
+          <w:rFonts w:ascii="Arial" w:hAnsi="Arial" w:cs="Arial"/>
           <w:b/>
           <w:sz w:val="36"/>
         </w:rPr>
@@ -26,6 +29,7 @@
       </w:r>
       <w:r>
         <w:rPr>
+          <w:rFonts w:ascii="Arial" w:hAnsi="Arial" w:cs="Arial"/>
           <w:b/>
           <w:sz w:val="36"/>
         </w:rPr>
@@ -35,12 +39,14 @@
     <w:p>
       <w:pPr>
         <w:rPr>
+          <w:rFonts w:ascii="Arial" w:hAnsi="Arial" w:cs="Arial"/>
           <w:sz w:val="28"/>
           <w:u w:val="single"/>
         </w:rPr>
       </w:pPr>
       <w:r>
         <w:rPr>
+          <w:rFonts w:ascii="Arial" w:hAnsi="Arial" w:cs="Arial"/>
           <w:sz w:val="28"/>
           <w:u w:val="single"/>
         </w:rPr>
@@ -50,24 +56,52 @@
     <w:p>
       <w:pPr>
         <w:rPr>
-          <w:sz w:val="28"/>
-        </w:rPr>
-      </w:pPr>
-      <w:r>
-        <w:rPr>
-          <w:sz w:val="28"/>
-        </w:rPr>
-        <w:t>Cada elemento possui um número e uma password de acesso.</w:t>
-      </w:r>
-    </w:p>
-    <w:p>
-      <w:pPr>
-        <w:rPr>
-          <w:sz w:val="28"/>
-        </w:rPr>
-      </w:pPr>
-      <w:r>
-        <w:rPr>
+          <w:rFonts w:ascii="Arial" w:hAnsi="Arial" w:cs="Arial"/>
+          <w:sz w:val="28"/>
+        </w:rPr>
+      </w:pPr>
+      <w:r>
+        <w:rPr>
+          <w:rFonts w:ascii="Arial" w:hAnsi="Arial" w:cs="Arial"/>
+          <w:sz w:val="28"/>
+        </w:rPr>
+        <w:t>Cada elemento possui um número e uma password de acesso</w:t>
+      </w:r>
+      <w:r>
+        <w:rPr>
+          <w:rFonts w:ascii="Arial" w:hAnsi="Arial" w:cs="Arial"/>
+          <w:sz w:val="28"/>
+        </w:rPr>
+        <w:t xml:space="preserve"> o que permite </w:t>
+      </w:r>
+      <w:r>
+        <w:rPr>
+          <w:rFonts w:ascii="Arial" w:hAnsi="Arial" w:cs="Arial"/>
+          <w:color w:val="000000"/>
+          <w:sz w:val="27"/>
+          <w:szCs w:val="27"/>
+          <w:shd w:val="clear" w:color="auto" w:fill="FFFFFF"/>
+        </w:rPr>
+        <w:t>segurança, confidencialidade e privacidade</w:t>
+      </w:r>
+      <w:r>
+        <w:rPr>
+          <w:rFonts w:ascii="Arial" w:hAnsi="Arial" w:cs="Arial"/>
+          <w:sz w:val="28"/>
+        </w:rPr>
+        <w:t>.</w:t>
+      </w:r>
+    </w:p>
+    <w:p>
+      <w:pPr>
+        <w:rPr>
+          <w:rFonts w:ascii="Arial" w:hAnsi="Arial" w:cs="Arial"/>
+          <w:sz w:val="28"/>
+        </w:rPr>
+      </w:pPr>
+      <w:r>
+        <w:rPr>
+          <w:rFonts w:ascii="Arial" w:hAnsi="Arial" w:cs="Arial"/>
           <w:sz w:val="28"/>
         </w:rPr>
         <w:t>3 opções:</w:t>
@@ -81,11 +115,13 @@
           <w:numId w:val="1"/>
         </w:numPr>
         <w:rPr>
-          <w:sz w:val="28"/>
-        </w:rPr>
-      </w:pPr>
-      <w:r>
-        <w:rPr>
+          <w:rFonts w:ascii="Arial" w:hAnsi="Arial" w:cs="Arial"/>
+          <w:sz w:val="28"/>
+        </w:rPr>
+      </w:pPr>
+      <w:r>
+        <w:rPr>
+          <w:rFonts w:ascii="Arial" w:hAnsi="Arial" w:cs="Arial"/>
           <w:sz w:val="28"/>
           <w:u w:val="single"/>
         </w:rPr>
@@ -93,30 +129,35 @@
       </w:r>
       <w:r>
         <w:rPr>
+          <w:rFonts w:ascii="Arial" w:hAnsi="Arial" w:cs="Arial"/>
           <w:sz w:val="28"/>
         </w:rPr>
         <w:br/>
       </w:r>
       <w:r>
         <w:rPr>
+          <w:rFonts w:ascii="Arial" w:hAnsi="Arial" w:cs="Arial"/>
           <w:sz w:val="28"/>
         </w:rPr>
         <w:t>I</w:t>
       </w:r>
       <w:r>
         <w:rPr>
+          <w:rFonts w:ascii="Arial" w:hAnsi="Arial" w:cs="Arial"/>
           <w:sz w:val="28"/>
         </w:rPr>
         <w:t>nserir o n</w:t>
       </w:r>
       <w:r>
         <w:rPr>
+          <w:rFonts w:ascii="Arial" w:hAnsi="Arial" w:cs="Arial"/>
           <w:sz w:val="28"/>
         </w:rPr>
         <w:t>ú</w:t>
       </w:r>
       <w:r>
         <w:rPr>
+          <w:rFonts w:ascii="Arial" w:hAnsi="Arial" w:cs="Arial"/>
           <w:sz w:val="28"/>
         </w:rPr>
         <w:t>mero de utente/CC para procurar o utente</w:t>
@@ -126,24 +167,43 @@
       <w:pPr>
         <w:pStyle w:val="PargrafodaLista"/>
         <w:rPr>
-          <w:sz w:val="28"/>
-        </w:rPr>
-      </w:pPr>
-      <w:r>
-        <w:rPr>
+          <w:rFonts w:ascii="Arial" w:hAnsi="Arial" w:cs="Arial"/>
+          <w:sz w:val="28"/>
+        </w:rPr>
+      </w:pPr>
+      <w:r>
+        <w:rPr>
+          <w:rFonts w:ascii="Arial" w:hAnsi="Arial" w:cs="Arial"/>
           <w:sz w:val="28"/>
         </w:rPr>
         <w:t>Aparece os seguintes dados do cliente:</w:t>
       </w:r>
       <w:r>
         <w:rPr>
+          <w:rFonts w:ascii="Arial" w:hAnsi="Arial" w:cs="Arial"/>
           <w:sz w:val="28"/>
         </w:rPr>
         <w:br/>
-        <w:t xml:space="preserve">Email; Nome; Morada; Telemóvel; Data de Nascimento; Subsistema; Nº CC; Médico; </w:t>
-      </w:r>
-      <w:r>
-        <w:rPr>
+      </w:r>
+      <w:bookmarkStart w:id="0" w:name="_GoBack"/>
+      <w:r>
+        <w:rPr>
+          <w:rFonts w:ascii="Arial" w:hAnsi="Arial" w:cs="Arial"/>
+          <w:sz w:val="28"/>
+        </w:rPr>
+        <w:t xml:space="preserve">Email; Nome; Morada; Telemóvel; Data de Nascimento; </w:t>
+      </w:r>
+      <w:bookmarkEnd w:id="0"/>
+      <w:r>
+        <w:rPr>
+          <w:rFonts w:ascii="Arial" w:hAnsi="Arial" w:cs="Arial"/>
+          <w:sz w:val="28"/>
+        </w:rPr>
+        <w:t xml:space="preserve">Subsistema; Nº CC; Médico; </w:t>
+      </w:r>
+      <w:r>
+        <w:rPr>
+          <w:rFonts w:ascii="Arial" w:hAnsi="Arial" w:cs="Arial"/>
           <w:sz w:val="28"/>
         </w:rPr>
         <w:br/>
@@ -154,11 +214,13 @@
       <w:pPr>
         <w:pStyle w:val="PargrafodaLista"/>
         <w:rPr>
-          <w:sz w:val="28"/>
-        </w:rPr>
-      </w:pPr>
-      <w:r>
-        <w:rPr>
+          <w:rFonts w:ascii="Arial" w:hAnsi="Arial" w:cs="Arial"/>
+          <w:sz w:val="28"/>
+        </w:rPr>
+      </w:pPr>
+      <w:r>
+        <w:rPr>
+          <w:rFonts w:ascii="Arial" w:hAnsi="Arial" w:cs="Arial"/>
           <w:sz w:val="28"/>
         </w:rPr>
         <w:t>Manda mensagem para o telemóvel e email para relembrar que tem consulta no dia seguinte.</w:t>
@@ -168,6 +230,7 @@
       <w:pPr>
         <w:pStyle w:val="PargrafodaLista"/>
         <w:rPr>
+          <w:rFonts w:ascii="Arial" w:hAnsi="Arial" w:cs="Arial"/>
           <w:sz w:val="28"/>
         </w:rPr>
       </w:pPr>
@@ -180,12 +243,14 @@
           <w:numId w:val="1"/>
         </w:numPr>
         <w:rPr>
+          <w:rFonts w:ascii="Arial" w:hAnsi="Arial" w:cs="Arial"/>
           <w:sz w:val="28"/>
           <w:u w:val="single"/>
         </w:rPr>
       </w:pPr>
       <w:r>
         <w:rPr>
+          <w:rFonts w:ascii="Arial" w:hAnsi="Arial" w:cs="Arial"/>
           <w:sz w:val="28"/>
           <w:u w:val="single"/>
         </w:rPr>
@@ -196,11 +261,13 @@
       <w:pPr>
         <w:pStyle w:val="PargrafodaLista"/>
         <w:rPr>
-          <w:sz w:val="28"/>
-        </w:rPr>
-      </w:pPr>
-      <w:r>
-        <w:rPr>
+          <w:rFonts w:ascii="Arial" w:hAnsi="Arial" w:cs="Arial"/>
+          <w:sz w:val="28"/>
+        </w:rPr>
+      </w:pPr>
+      <w:r>
+        <w:rPr>
+          <w:rFonts w:ascii="Arial" w:hAnsi="Arial" w:cs="Arial"/>
           <w:sz w:val="28"/>
         </w:rPr>
         <w:t xml:space="preserve">Nome; </w:t>
@@ -208,6 +275,7 @@
       <w:proofErr w:type="spellStart"/>
       <w:r>
         <w:rPr>
+          <w:rFonts w:ascii="Arial" w:hAnsi="Arial" w:cs="Arial"/>
           <w:sz w:val="28"/>
         </w:rPr>
         <w:t>NºUtente</w:t>
@@ -215,12 +283,14 @@
       <w:proofErr w:type="spellEnd"/>
       <w:r>
         <w:rPr>
+          <w:rFonts w:ascii="Arial" w:hAnsi="Arial" w:cs="Arial"/>
           <w:sz w:val="28"/>
         </w:rPr>
         <w:t>; Morada; Telemóvel; Data de Nascimento; Subsistema; Email;</w:t>
       </w:r>
       <w:r>
         <w:rPr>
+          <w:rFonts w:ascii="Arial" w:hAnsi="Arial" w:cs="Arial"/>
           <w:sz w:val="28"/>
         </w:rPr>
         <w:t xml:space="preserve"> </w:t>
@@ -228,6 +298,7 @@
       <w:proofErr w:type="spellStart"/>
       <w:r>
         <w:rPr>
+          <w:rFonts w:ascii="Arial" w:hAnsi="Arial" w:cs="Arial"/>
           <w:sz w:val="28"/>
         </w:rPr>
         <w:t>NºCC</w:t>
@@ -235,6 +306,7 @@
       <w:proofErr w:type="spellEnd"/>
       <w:r>
         <w:rPr>
+          <w:rFonts w:ascii="Arial" w:hAnsi="Arial" w:cs="Arial"/>
           <w:sz w:val="28"/>
         </w:rPr>
         <w:t>.</w:t>
@@ -244,6 +316,7 @@
       <w:pPr>
         <w:pStyle w:val="PargrafodaLista"/>
         <w:rPr>
+          <w:rFonts w:ascii="Arial" w:hAnsi="Arial" w:cs="Arial"/>
           <w:sz w:val="28"/>
         </w:rPr>
       </w:pPr>
@@ -256,12 +329,14 @@
           <w:numId w:val="1"/>
         </w:numPr>
         <w:rPr>
+          <w:rFonts w:ascii="Arial" w:hAnsi="Arial" w:cs="Arial"/>
           <w:sz w:val="28"/>
           <w:u w:val="single"/>
         </w:rPr>
       </w:pPr>
       <w:r>
         <w:rPr>
+          <w:rFonts w:ascii="Arial" w:hAnsi="Arial" w:cs="Arial"/>
           <w:sz w:val="28"/>
           <w:u w:val="single"/>
         </w:rPr>
@@ -269,6 +344,7 @@
       </w:r>
       <w:r>
         <w:rPr>
+          <w:rFonts w:ascii="Arial" w:hAnsi="Arial" w:cs="Arial"/>
           <w:sz w:val="28"/>
           <w:u w:val="single"/>
         </w:rPr>
@@ -276,12 +352,14 @@
       </w:r>
       <w:r>
         <w:rPr>
+          <w:rFonts w:ascii="Arial" w:hAnsi="Arial" w:cs="Arial"/>
           <w:sz w:val="28"/>
         </w:rPr>
         <w:t>lista de pacientes que tem consulta naquele dia</w:t>
       </w:r>
       <w:r>
         <w:rPr>
+          <w:rFonts w:ascii="Arial" w:hAnsi="Arial" w:cs="Arial"/>
           <w:sz w:val="28"/>
         </w:rPr>
         <w:br/>
@@ -291,12 +369,14 @@
     <w:p>
       <w:pPr>
         <w:rPr>
+          <w:rFonts w:ascii="Arial" w:hAnsi="Arial" w:cs="Arial"/>
           <w:sz w:val="28"/>
           <w:u w:val="single"/>
         </w:rPr>
       </w:pPr>
       <w:r>
         <w:rPr>
+          <w:rFonts w:ascii="Arial" w:hAnsi="Arial" w:cs="Arial"/>
           <w:sz w:val="28"/>
           <w:u w:val="single"/>
         </w:rPr>
@@ -306,11 +386,13 @@
     <w:p>
       <w:pPr>
         <w:rPr>
-          <w:sz w:val="28"/>
-        </w:rPr>
-      </w:pPr>
-      <w:r>
-        <w:rPr>
+          <w:rFonts w:ascii="Arial" w:hAnsi="Arial" w:cs="Arial"/>
+          <w:sz w:val="28"/>
+        </w:rPr>
+      </w:pPr>
+      <w:r>
+        <w:rPr>
+          <w:rFonts w:ascii="Arial" w:hAnsi="Arial" w:cs="Arial"/>
           <w:sz w:val="28"/>
         </w:rPr>
         <w:t>O médico insere o seu cartão para entrar com a sua cédula.</w:t>
@@ -319,11 +401,13 @@
     <w:p>
       <w:pPr>
         <w:rPr>
-          <w:sz w:val="28"/>
-        </w:rPr>
-      </w:pPr>
-      <w:r>
-        <w:rPr>
+          <w:rFonts w:ascii="Arial" w:hAnsi="Arial" w:cs="Arial"/>
+          <w:sz w:val="28"/>
+        </w:rPr>
+      </w:pPr>
+      <w:r>
+        <w:rPr>
+          <w:rFonts w:ascii="Arial" w:hAnsi="Arial" w:cs="Arial"/>
           <w:sz w:val="28"/>
         </w:rPr>
         <w:t>Aparece a lista de utentes por ordem de marcação.</w:t>
@@ -332,24 +416,60 @@
     <w:p>
       <w:pPr>
         <w:rPr>
-          <w:sz w:val="28"/>
-        </w:rPr>
-      </w:pPr>
-      <w:r>
-        <w:rPr>
-          <w:sz w:val="28"/>
-        </w:rPr>
-        <w:t>Escolhe o utente e pode ver o processo clínico do mesmo, tirar notas só para si, escrever o diagnóstico, mandar fazer exames e prescrever medicações. Consegue ver tudo o que envolve o utente, por exemplo, o agregado familiar para poder especular possíveis doenças ou acontecimentos, pode ver a sua profissão, se toma alguma medicação e as suas alergias.</w:t>
-      </w:r>
-    </w:p>
-    <w:p>
-      <w:pPr>
-        <w:rPr>
-          <w:sz w:val="28"/>
-        </w:rPr>
-      </w:pPr>
-      <w:r>
-        <w:rPr>
+          <w:rFonts w:ascii="Arial" w:hAnsi="Arial" w:cs="Arial"/>
+          <w:sz w:val="28"/>
+        </w:rPr>
+      </w:pPr>
+      <w:r>
+        <w:rPr>
+          <w:rFonts w:ascii="Arial" w:hAnsi="Arial" w:cs="Arial"/>
+          <w:sz w:val="28"/>
+        </w:rPr>
+        <w:t>Escolhe o utente e pode ver o processo clínico do mesmo, tirar notas só para si, escrever o diagnóstico, mandar fazer exames e prescrever medicações. Consegue ver tudo o que envolve o utente, por exemplo,</w:t>
+      </w:r>
+      <w:r>
+        <w:rPr>
+          <w:rFonts w:ascii="Arial" w:hAnsi="Arial" w:cs="Arial"/>
+          <w:sz w:val="28"/>
+        </w:rPr>
+        <w:t xml:space="preserve"> grupo </w:t>
+      </w:r>
+      <w:proofErr w:type="spellStart"/>
+      <w:proofErr w:type="gramStart"/>
+      <w:r>
+        <w:rPr>
+          <w:rFonts w:ascii="Arial" w:hAnsi="Arial" w:cs="Arial"/>
+          <w:sz w:val="28"/>
+        </w:rPr>
+        <w:t>sanguíneo,sexualidade</w:t>
+      </w:r>
+      <w:proofErr w:type="spellEnd"/>
+      <w:proofErr w:type="gramEnd"/>
+      <w:r>
+        <w:rPr>
+          <w:rFonts w:ascii="Arial" w:hAnsi="Arial" w:cs="Arial"/>
+          <w:sz w:val="28"/>
+        </w:rPr>
+        <w:t>,</w:t>
+      </w:r>
+      <w:r>
+        <w:rPr>
+          <w:rFonts w:ascii="Arial" w:hAnsi="Arial" w:cs="Arial"/>
+          <w:sz w:val="28"/>
+        </w:rPr>
+        <w:t xml:space="preserve"> o agregado familiar para poder especular possíveis doenças ou acontecimentos, pode ver a sua profissão, se toma alguma medicação e as suas alergias.</w:t>
+      </w:r>
+    </w:p>
+    <w:p>
+      <w:pPr>
+        <w:rPr>
+          <w:rFonts w:ascii="Arial" w:hAnsi="Arial" w:cs="Arial"/>
+          <w:sz w:val="28"/>
+        </w:rPr>
+      </w:pPr>
+      <w:r>
+        <w:rPr>
+          <w:rFonts w:ascii="Arial" w:hAnsi="Arial" w:cs="Arial"/>
           <w:sz w:val="28"/>
         </w:rPr>
         <w:t>O médico pode enviar mensagem a outros médicos para pedir segundas opiniões.</w:t>
@@ -358,11 +478,13 @@
     <w:p>
       <w:pPr>
         <w:rPr>
-          <w:sz w:val="28"/>
-        </w:rPr>
-      </w:pPr>
-      <w:r>
-        <w:rPr>
+          <w:rFonts w:ascii="Arial" w:hAnsi="Arial" w:cs="Arial"/>
+          <w:sz w:val="28"/>
+        </w:rPr>
+      </w:pPr>
+      <w:r>
+        <w:rPr>
+          <w:rFonts w:ascii="Arial" w:hAnsi="Arial" w:cs="Arial"/>
           <w:sz w:val="28"/>
         </w:rPr>
         <w:t>É dado ao utente a prescrição que for feita por mensagem, email ou papel se preferir.</w:t>
@@ -371,87 +493,148 @@
     <w:p>
       <w:pPr>
         <w:rPr>
+          <w:rFonts w:ascii="Arial" w:hAnsi="Arial" w:cs="Arial"/>
           <w:sz w:val="28"/>
           <w:u w:val="single"/>
         </w:rPr>
       </w:pPr>
       <w:r>
         <w:rPr>
+          <w:rFonts w:ascii="Arial" w:hAnsi="Arial" w:cs="Arial"/>
           <w:sz w:val="28"/>
           <w:u w:val="single"/>
         </w:rPr>
         <w:lastRenderedPageBreak/>
-        <w:t xml:space="preserve">Área </w:t>
-      </w:r>
-      <w:r>
-        <w:rPr>
+        <w:t>Área de enfermagem</w:t>
+      </w:r>
+    </w:p>
+    <w:p>
+      <w:pPr>
+        <w:rPr>
+          <w:rFonts w:ascii="Arial" w:hAnsi="Arial" w:cs="Arial"/>
+          <w:sz w:val="28"/>
+        </w:rPr>
+      </w:pPr>
+      <w:r>
+        <w:rPr>
+          <w:rFonts w:ascii="Arial" w:hAnsi="Arial" w:cs="Arial"/>
+          <w:sz w:val="28"/>
+        </w:rPr>
+        <w:t>Cada elemento possui um número e uma password de acesso.</w:t>
+      </w:r>
+    </w:p>
+    <w:p>
+      <w:pPr>
+        <w:rPr>
+          <w:rFonts w:ascii="Arial" w:hAnsi="Arial" w:cs="Arial"/>
+          <w:sz w:val="28"/>
+        </w:rPr>
+      </w:pPr>
+      <w:r>
+        <w:rPr>
+          <w:rFonts w:ascii="Arial" w:hAnsi="Arial" w:cs="Arial"/>
+          <w:sz w:val="28"/>
+        </w:rPr>
+        <w:t>Aparece uma lista de utentes para enfermagem.</w:t>
+      </w:r>
+    </w:p>
+    <w:p>
+      <w:pPr>
+        <w:rPr>
+          <w:rFonts w:ascii="Arial" w:hAnsi="Arial" w:cs="Arial"/>
+          <w:sz w:val="28"/>
+        </w:rPr>
+      </w:pPr>
+      <w:r>
+        <w:rPr>
+          <w:rFonts w:ascii="Arial" w:hAnsi="Arial" w:cs="Arial"/>
+          <w:sz w:val="28"/>
+        </w:rPr>
+        <w:t xml:space="preserve">Cada elemento consegue ver do utente, o nome, o médico que o atendeu, a data de nascimento e o diagnóstico, a medicação prescrita pelo médico </w:t>
+      </w:r>
+      <w:r>
+        <w:rPr>
+          <w:rFonts w:ascii="Arial" w:hAnsi="Arial" w:cs="Arial"/>
+          <w:sz w:val="28"/>
+        </w:rPr>
+        <w:t>que tem que administrar.</w:t>
+      </w:r>
+    </w:p>
+    <w:p>
+      <w:pPr>
+        <w:rPr>
+          <w:rFonts w:ascii="Arial" w:hAnsi="Arial" w:cs="Arial"/>
+          <w:sz w:val="28"/>
+        </w:rPr>
+      </w:pPr>
+      <w:r>
+        <w:rPr>
+          <w:rFonts w:ascii="Arial" w:hAnsi="Arial" w:cs="Arial"/>
+          <w:sz w:val="28"/>
+        </w:rPr>
+        <w:t>Pode tirar notas em relação ao paciente que podem ser vistas pelo médico também. Podem ser notas relativas a medições de tensões, temperatura, entre outras, e até comportamentos observados relevantes.</w:t>
+      </w:r>
+    </w:p>
+    <w:p>
+      <w:pPr>
+        <w:rPr>
+          <w:rFonts w:ascii="Arial" w:hAnsi="Arial" w:cs="Arial"/>
           <w:sz w:val="28"/>
           <w:u w:val="single"/>
         </w:rPr>
-        <w:t>de enfermagem</w:t>
-      </w:r>
-    </w:p>
-    <w:p>
-      <w:pPr>
-        <w:rPr>
-          <w:sz w:val="28"/>
-        </w:rPr>
-      </w:pPr>
-      <w:r>
-        <w:rPr>
-          <w:sz w:val="28"/>
-        </w:rPr>
-        <w:t>Cada elemento possui um número e uma password de acesso.</w:t>
-      </w:r>
-    </w:p>
-    <w:p>
-      <w:pPr>
-        <w:rPr>
-          <w:sz w:val="28"/>
-        </w:rPr>
-      </w:pPr>
-      <w:r>
-        <w:rPr>
-          <w:sz w:val="28"/>
-        </w:rPr>
-        <w:t>Aparece uma lista de utentes para enfermagem.</w:t>
-      </w:r>
-    </w:p>
-    <w:p>
-      <w:pPr>
-        <w:rPr>
-          <w:sz w:val="28"/>
-        </w:rPr>
-      </w:pPr>
-      <w:r>
-        <w:rPr>
-          <w:sz w:val="28"/>
-        </w:rPr>
-        <w:t xml:space="preserve">Cada elemento consegue ver do utente, o nome, o médico que o atendeu, a data de nascimento e o diagnóstico, a medicação prescrita pelo médico </w:t>
-      </w:r>
-      <w:r>
-        <w:rPr>
-          <w:sz w:val="28"/>
-        </w:rPr>
-        <w:t>que tem que administrar.</w:t>
-      </w:r>
-    </w:p>
-    <w:p>
-      <w:pPr>
-        <w:rPr>
-          <w:sz w:val="28"/>
-        </w:rPr>
-      </w:pPr>
-      <w:r>
-        <w:rPr>
-          <w:sz w:val="28"/>
-        </w:rPr>
-        <w:t>Pode tirar notas em relação ao paciente que podem ser vistas pelo médico também. Podem ser notas relativas a medições de tensões, temperatura, entre outras, e até comportamentos observados relevantes.</w:t>
-      </w:r>
-    </w:p>
-    <w:p>
-      <w:pPr>
-        <w:rPr>
+      </w:pPr>
+    </w:p>
+    <w:p>
+      <w:pPr>
+        <w:rPr>
+          <w:rFonts w:ascii="Arial" w:hAnsi="Arial" w:cs="Arial"/>
+          <w:sz w:val="28"/>
+        </w:rPr>
+      </w:pPr>
+      <w:r>
+        <w:rPr>
+          <w:rFonts w:ascii="Arial" w:hAnsi="Arial" w:cs="Arial"/>
+          <w:sz w:val="28"/>
+        </w:rPr>
+        <w:t xml:space="preserve">Cada número e passe </w:t>
+      </w:r>
+      <w:proofErr w:type="spellStart"/>
+      <w:r>
+        <w:rPr>
+          <w:rFonts w:ascii="Arial" w:hAnsi="Arial" w:cs="Arial"/>
+          <w:sz w:val="28"/>
+        </w:rPr>
+        <w:t>relaticas</w:t>
+      </w:r>
+      <w:proofErr w:type="spellEnd"/>
+      <w:r>
+        <w:rPr>
+          <w:rFonts w:ascii="Arial" w:hAnsi="Arial" w:cs="Arial"/>
+          <w:sz w:val="28"/>
+        </w:rPr>
+        <w:t xml:space="preserve"> à área administrativa e de enfermagem, correspondem à sua profissão, só através disso pode aceder aos dados </w:t>
+      </w:r>
+      <w:proofErr w:type="gramStart"/>
+      <w:r>
+        <w:rPr>
+          <w:rFonts w:ascii="Arial" w:hAnsi="Arial" w:cs="Arial"/>
+          <w:sz w:val="28"/>
+        </w:rPr>
+        <w:t>do doentes</w:t>
+      </w:r>
+      <w:proofErr w:type="gramEnd"/>
+      <w:r>
+        <w:rPr>
+          <w:rFonts w:ascii="Arial" w:hAnsi="Arial" w:cs="Arial"/>
+          <w:sz w:val="28"/>
+        </w:rPr>
+        <w:t>, sendo esses dados mais ou menos detalhados conforme o caso.</w:t>
+      </w:r>
+    </w:p>
+    <w:p>
+      <w:pPr>
+        <w:rPr>
+          <w:rFonts w:ascii="Arial" w:hAnsi="Arial" w:cs="Arial"/>
           <w:sz w:val="28"/>
           <w:u w:val="single"/>
         </w:rPr>
@@ -459,65 +642,27 @@
     </w:p>
     <w:p>
       <w:pPr>
-        <w:rPr>
-          <w:sz w:val="28"/>
-        </w:rPr>
-      </w:pPr>
-      <w:bookmarkStart w:id="0" w:name="_GoBack"/>
-      <w:r>
-        <w:rPr>
-          <w:sz w:val="28"/>
-        </w:rPr>
-        <w:t xml:space="preserve">Cada número e passe </w:t>
-      </w:r>
-      <w:proofErr w:type="spellStart"/>
-      <w:r>
-        <w:rPr>
-          <w:sz w:val="28"/>
-        </w:rPr>
-        <w:t>relaticas</w:t>
-      </w:r>
-      <w:proofErr w:type="spellEnd"/>
-      <w:r>
-        <w:rPr>
-          <w:sz w:val="28"/>
-        </w:rPr>
-        <w:t xml:space="preserve"> à área administrativa e de enfermagem, correspondem à sua profissão, só através disso pode aceder aos dados </w:t>
-      </w:r>
-      <w:proofErr w:type="gramStart"/>
-      <w:r>
-        <w:rPr>
-          <w:sz w:val="28"/>
-        </w:rPr>
-        <w:t>do doentes</w:t>
-      </w:r>
-      <w:proofErr w:type="gramEnd"/>
-      <w:r>
-        <w:rPr>
-          <w:sz w:val="28"/>
-        </w:rPr>
-        <w:t>, sendo esses dados mais ou menos detalhados conforme o caso.</w:t>
-      </w:r>
-    </w:p>
-    <w:bookmarkEnd w:id="0"/>
-    <w:p>
-      <w:pPr>
-        <w:rPr>
-          <w:sz w:val="28"/>
-          <w:u w:val="single"/>
-        </w:rPr>
-      </w:pPr>
-    </w:p>
-    <w:p>
-      <w:pPr>
         <w:pStyle w:val="PargrafodaLista"/>
         <w:rPr>
-          <w:sz w:val="28"/>
-        </w:rPr>
-      </w:pPr>
-    </w:p>
-    <w:p/>
-    <w:p/>
+          <w:rFonts w:ascii="Arial" w:hAnsi="Arial" w:cs="Arial"/>
+          <w:sz w:val="28"/>
+        </w:rPr>
+      </w:pPr>
+    </w:p>
+    <w:p>
+      <w:pPr>
+        <w:rPr>
+          <w:rFonts w:ascii="Arial" w:hAnsi="Arial" w:cs="Arial"/>
+        </w:rPr>
+      </w:pPr>
+    </w:p>
+    <w:p>
+      <w:pPr>
+        <w:rPr>
+          <w:rFonts w:ascii="Arial" w:hAnsi="Arial" w:cs="Arial"/>
+        </w:rPr>
+      </w:pPr>
+    </w:p>
     <w:sectPr>
       <w:pgSz w:w="11906" w:h="16838"/>
       <w:pgMar w:top="1417" w:right="1701" w:bottom="1417" w:left="1701" w:header="708" w:footer="708" w:gutter="0"/>

--- a/Registo Clínico.docx
+++ b/Registo Clínico.docx
@@ -6,14 +6,12 @@
       <w:pPr>
         <w:jc w:val="center"/>
         <w:rPr>
-          <w:rFonts w:ascii="Arial" w:hAnsi="Arial" w:cs="Arial"/>
           <w:b/>
           <w:sz w:val="36"/>
         </w:rPr>
       </w:pPr>
       <w:r>
         <w:rPr>
-          <w:rFonts w:ascii="Arial" w:hAnsi="Arial" w:cs="Arial"/>
           <w:b/>
           <w:sz w:val="36"/>
         </w:rPr>
@@ -21,7 +19,6 @@
       </w:r>
       <w:r>
         <w:rPr>
-          <w:rFonts w:ascii="Arial" w:hAnsi="Arial" w:cs="Arial"/>
           <w:b/>
           <w:sz w:val="36"/>
         </w:rPr>
@@ -29,7 +26,6 @@
       </w:r>
       <w:r>
         <w:rPr>
-          <w:rFonts w:ascii="Arial" w:hAnsi="Arial" w:cs="Arial"/>
           <w:b/>
           <w:sz w:val="36"/>
         </w:rPr>
@@ -39,14 +35,12 @@
     <w:p>
       <w:pPr>
         <w:rPr>
-          <w:rFonts w:ascii="Arial" w:hAnsi="Arial" w:cs="Arial"/>
-          <w:sz w:val="28"/>
-          <w:u w:val="single"/>
-        </w:rPr>
-      </w:pPr>
-      <w:r>
-        <w:rPr>
-          <w:rFonts w:ascii="Arial" w:hAnsi="Arial" w:cs="Arial"/>
+          <w:sz w:val="28"/>
+          <w:u w:val="single"/>
+        </w:rPr>
+      </w:pPr>
+      <w:r>
+        <w:rPr>
           <w:sz w:val="28"/>
           <w:u w:val="single"/>
         </w:rPr>
@@ -56,52 +50,24 @@
     <w:p>
       <w:pPr>
         <w:rPr>
-          <w:rFonts w:ascii="Arial" w:hAnsi="Arial" w:cs="Arial"/>
-          <w:sz w:val="28"/>
-        </w:rPr>
-      </w:pPr>
-      <w:r>
-        <w:rPr>
-          <w:rFonts w:ascii="Arial" w:hAnsi="Arial" w:cs="Arial"/>
-          <w:sz w:val="28"/>
-        </w:rPr>
-        <w:t>Cada elemento possui um número e uma password de acesso</w:t>
-      </w:r>
-      <w:r>
-        <w:rPr>
-          <w:rFonts w:ascii="Arial" w:hAnsi="Arial" w:cs="Arial"/>
-          <w:sz w:val="28"/>
-        </w:rPr>
-        <w:t xml:space="preserve"> o que permite </w:t>
-      </w:r>
-      <w:r>
-        <w:rPr>
-          <w:rFonts w:ascii="Arial" w:hAnsi="Arial" w:cs="Arial"/>
-          <w:color w:val="000000"/>
-          <w:sz w:val="27"/>
-          <w:szCs w:val="27"/>
-          <w:shd w:val="clear" w:color="auto" w:fill="FFFFFF"/>
-        </w:rPr>
-        <w:t>segurança, confidencialidade e privacidade</w:t>
-      </w:r>
-      <w:r>
-        <w:rPr>
-          <w:rFonts w:ascii="Arial" w:hAnsi="Arial" w:cs="Arial"/>
-          <w:sz w:val="28"/>
-        </w:rPr>
-        <w:t>.</w:t>
-      </w:r>
-    </w:p>
-    <w:p>
-      <w:pPr>
-        <w:rPr>
-          <w:rFonts w:ascii="Arial" w:hAnsi="Arial" w:cs="Arial"/>
-          <w:sz w:val="28"/>
-        </w:rPr>
-      </w:pPr>
-      <w:r>
-        <w:rPr>
-          <w:rFonts w:ascii="Arial" w:hAnsi="Arial" w:cs="Arial"/>
+          <w:sz w:val="28"/>
+        </w:rPr>
+      </w:pPr>
+      <w:r>
+        <w:rPr>
+          <w:sz w:val="28"/>
+        </w:rPr>
+        <w:t>Cada elemento possui um número e uma password de acesso.</w:t>
+      </w:r>
+    </w:p>
+    <w:p>
+      <w:pPr>
+        <w:rPr>
+          <w:sz w:val="28"/>
+        </w:rPr>
+      </w:pPr>
+      <w:r>
+        <w:rPr>
           <w:sz w:val="28"/>
         </w:rPr>
         <w:t>3 opções:</w:t>
@@ -115,13 +81,11 @@
           <w:numId w:val="1"/>
         </w:numPr>
         <w:rPr>
-          <w:rFonts w:ascii="Arial" w:hAnsi="Arial" w:cs="Arial"/>
-          <w:sz w:val="28"/>
-        </w:rPr>
-      </w:pPr>
-      <w:r>
-        <w:rPr>
-          <w:rFonts w:ascii="Arial" w:hAnsi="Arial" w:cs="Arial"/>
+          <w:sz w:val="28"/>
+        </w:rPr>
+      </w:pPr>
+      <w:r>
+        <w:rPr>
           <w:sz w:val="28"/>
           <w:u w:val="single"/>
         </w:rPr>
@@ -129,35 +93,30 @@
       </w:r>
       <w:r>
         <w:rPr>
-          <w:rFonts w:ascii="Arial" w:hAnsi="Arial" w:cs="Arial"/>
           <w:sz w:val="28"/>
         </w:rPr>
         <w:br/>
       </w:r>
       <w:r>
         <w:rPr>
-          <w:rFonts w:ascii="Arial" w:hAnsi="Arial" w:cs="Arial"/>
           <w:sz w:val="28"/>
         </w:rPr>
         <w:t>I</w:t>
       </w:r>
       <w:r>
         <w:rPr>
-          <w:rFonts w:ascii="Arial" w:hAnsi="Arial" w:cs="Arial"/>
           <w:sz w:val="28"/>
         </w:rPr>
         <w:t>nserir o n</w:t>
       </w:r>
       <w:r>
         <w:rPr>
-          <w:rFonts w:ascii="Arial" w:hAnsi="Arial" w:cs="Arial"/>
           <w:sz w:val="28"/>
         </w:rPr>
         <w:t>ú</w:t>
       </w:r>
       <w:r>
         <w:rPr>
-          <w:rFonts w:ascii="Arial" w:hAnsi="Arial" w:cs="Arial"/>
           <w:sz w:val="28"/>
         </w:rPr>
         <w:t>mero de utente/CC para procurar o utente</w:t>
@@ -167,43 +126,24 @@
       <w:pPr>
         <w:pStyle w:val="PargrafodaLista"/>
         <w:rPr>
-          <w:rFonts w:ascii="Arial" w:hAnsi="Arial" w:cs="Arial"/>
-          <w:sz w:val="28"/>
-        </w:rPr>
-      </w:pPr>
-      <w:r>
-        <w:rPr>
-          <w:rFonts w:ascii="Arial" w:hAnsi="Arial" w:cs="Arial"/>
+          <w:sz w:val="28"/>
+        </w:rPr>
+      </w:pPr>
+      <w:r>
+        <w:rPr>
           <w:sz w:val="28"/>
         </w:rPr>
         <w:t>Aparece os seguintes dados do cliente:</w:t>
       </w:r>
       <w:r>
         <w:rPr>
-          <w:rFonts w:ascii="Arial" w:hAnsi="Arial" w:cs="Arial"/>
           <w:sz w:val="28"/>
         </w:rPr>
         <w:br/>
-      </w:r>
-      <w:bookmarkStart w:id="0" w:name="_GoBack"/>
-      <w:r>
-        <w:rPr>
-          <w:rFonts w:ascii="Arial" w:hAnsi="Arial" w:cs="Arial"/>
-          <w:sz w:val="28"/>
-        </w:rPr>
-        <w:t xml:space="preserve">Email; Nome; Morada; Telemóvel; Data de Nascimento; </w:t>
-      </w:r>
-      <w:bookmarkEnd w:id="0"/>
-      <w:r>
-        <w:rPr>
-          <w:rFonts w:ascii="Arial" w:hAnsi="Arial" w:cs="Arial"/>
-          <w:sz w:val="28"/>
-        </w:rPr>
-        <w:t xml:space="preserve">Subsistema; Nº CC; Médico; </w:t>
-      </w:r>
-      <w:r>
-        <w:rPr>
-          <w:rFonts w:ascii="Arial" w:hAnsi="Arial" w:cs="Arial"/>
+        <w:t xml:space="preserve">Email; Nome; Morada; Telemóvel; Data de Nascimento; Subsistema; Nº CC; Médico; </w:t>
+      </w:r>
+      <w:r>
+        <w:rPr>
           <w:sz w:val="28"/>
         </w:rPr>
         <w:br/>
@@ -214,13 +154,11 @@
       <w:pPr>
         <w:pStyle w:val="PargrafodaLista"/>
         <w:rPr>
-          <w:rFonts w:ascii="Arial" w:hAnsi="Arial" w:cs="Arial"/>
-          <w:sz w:val="28"/>
-        </w:rPr>
-      </w:pPr>
-      <w:r>
-        <w:rPr>
-          <w:rFonts w:ascii="Arial" w:hAnsi="Arial" w:cs="Arial"/>
+          <w:sz w:val="28"/>
+        </w:rPr>
+      </w:pPr>
+      <w:r>
+        <w:rPr>
           <w:sz w:val="28"/>
         </w:rPr>
         <w:t>Manda mensagem para o telemóvel e email para relembrar que tem consulta no dia seguinte.</w:t>
@@ -230,7 +168,6 @@
       <w:pPr>
         <w:pStyle w:val="PargrafodaLista"/>
         <w:rPr>
-          <w:rFonts w:ascii="Arial" w:hAnsi="Arial" w:cs="Arial"/>
           <w:sz w:val="28"/>
         </w:rPr>
       </w:pPr>
@@ -243,14 +180,12 @@
           <w:numId w:val="1"/>
         </w:numPr>
         <w:rPr>
-          <w:rFonts w:ascii="Arial" w:hAnsi="Arial" w:cs="Arial"/>
-          <w:sz w:val="28"/>
-          <w:u w:val="single"/>
-        </w:rPr>
-      </w:pPr>
-      <w:r>
-        <w:rPr>
-          <w:rFonts w:ascii="Arial" w:hAnsi="Arial" w:cs="Arial"/>
+          <w:sz w:val="28"/>
+          <w:u w:val="single"/>
+        </w:rPr>
+      </w:pPr>
+      <w:r>
+        <w:rPr>
           <w:sz w:val="28"/>
           <w:u w:val="single"/>
         </w:rPr>
@@ -261,13 +196,11 @@
       <w:pPr>
         <w:pStyle w:val="PargrafodaLista"/>
         <w:rPr>
-          <w:rFonts w:ascii="Arial" w:hAnsi="Arial" w:cs="Arial"/>
-          <w:sz w:val="28"/>
-        </w:rPr>
-      </w:pPr>
-      <w:r>
-        <w:rPr>
-          <w:rFonts w:ascii="Arial" w:hAnsi="Arial" w:cs="Arial"/>
+          <w:sz w:val="28"/>
+        </w:rPr>
+      </w:pPr>
+      <w:r>
+        <w:rPr>
           <w:sz w:val="28"/>
         </w:rPr>
         <w:t xml:space="preserve">Nome; </w:t>
@@ -275,7 +208,6 @@
       <w:proofErr w:type="spellStart"/>
       <w:r>
         <w:rPr>
-          <w:rFonts w:ascii="Arial" w:hAnsi="Arial" w:cs="Arial"/>
           <w:sz w:val="28"/>
         </w:rPr>
         <w:t>NºUtente</w:t>
@@ -283,14 +215,12 @@
       <w:proofErr w:type="spellEnd"/>
       <w:r>
         <w:rPr>
-          <w:rFonts w:ascii="Arial" w:hAnsi="Arial" w:cs="Arial"/>
           <w:sz w:val="28"/>
         </w:rPr>
         <w:t>; Morada; Telemóvel; Data de Nascimento; Subsistema; Email;</w:t>
       </w:r>
       <w:r>
         <w:rPr>
-          <w:rFonts w:ascii="Arial" w:hAnsi="Arial" w:cs="Arial"/>
           <w:sz w:val="28"/>
         </w:rPr>
         <w:t xml:space="preserve"> </w:t>
@@ -298,7 +228,6 @@
       <w:proofErr w:type="spellStart"/>
       <w:r>
         <w:rPr>
-          <w:rFonts w:ascii="Arial" w:hAnsi="Arial" w:cs="Arial"/>
           <w:sz w:val="28"/>
         </w:rPr>
         <w:t>NºCC</w:t>
@@ -306,7 +235,6 @@
       <w:proofErr w:type="spellEnd"/>
       <w:r>
         <w:rPr>
-          <w:rFonts w:ascii="Arial" w:hAnsi="Arial" w:cs="Arial"/>
           <w:sz w:val="28"/>
         </w:rPr>
         <w:t>.</w:t>
@@ -316,7 +244,6 @@
       <w:pPr>
         <w:pStyle w:val="PargrafodaLista"/>
         <w:rPr>
-          <w:rFonts w:ascii="Arial" w:hAnsi="Arial" w:cs="Arial"/>
           <w:sz w:val="28"/>
         </w:rPr>
       </w:pPr>
@@ -329,14 +256,12 @@
           <w:numId w:val="1"/>
         </w:numPr>
         <w:rPr>
-          <w:rFonts w:ascii="Arial" w:hAnsi="Arial" w:cs="Arial"/>
-          <w:sz w:val="28"/>
-          <w:u w:val="single"/>
-        </w:rPr>
-      </w:pPr>
-      <w:r>
-        <w:rPr>
-          <w:rFonts w:ascii="Arial" w:hAnsi="Arial" w:cs="Arial"/>
+          <w:sz w:val="28"/>
+          <w:u w:val="single"/>
+        </w:rPr>
+      </w:pPr>
+      <w:r>
+        <w:rPr>
           <w:sz w:val="28"/>
           <w:u w:val="single"/>
         </w:rPr>
@@ -344,7 +269,6 @@
       </w:r>
       <w:r>
         <w:rPr>
-          <w:rFonts w:ascii="Arial" w:hAnsi="Arial" w:cs="Arial"/>
           <w:sz w:val="28"/>
           <w:u w:val="single"/>
         </w:rPr>
@@ -352,14 +276,12 @@
       </w:r>
       <w:r>
         <w:rPr>
-          <w:rFonts w:ascii="Arial" w:hAnsi="Arial" w:cs="Arial"/>
           <w:sz w:val="28"/>
         </w:rPr>
         <w:t>lista de pacientes que tem consulta naquele dia</w:t>
       </w:r>
       <w:r>
         <w:rPr>
-          <w:rFonts w:ascii="Arial" w:hAnsi="Arial" w:cs="Arial"/>
           <w:sz w:val="28"/>
         </w:rPr>
         <w:br/>
@@ -369,14 +291,12 @@
     <w:p>
       <w:pPr>
         <w:rPr>
-          <w:rFonts w:ascii="Arial" w:hAnsi="Arial" w:cs="Arial"/>
-          <w:sz w:val="28"/>
-          <w:u w:val="single"/>
-        </w:rPr>
-      </w:pPr>
-      <w:r>
-        <w:rPr>
-          <w:rFonts w:ascii="Arial" w:hAnsi="Arial" w:cs="Arial"/>
+          <w:sz w:val="28"/>
+          <w:u w:val="single"/>
+        </w:rPr>
+      </w:pPr>
+      <w:r>
+        <w:rPr>
           <w:sz w:val="28"/>
           <w:u w:val="single"/>
         </w:rPr>
@@ -386,13 +306,11 @@
     <w:p>
       <w:pPr>
         <w:rPr>
-          <w:rFonts w:ascii="Arial" w:hAnsi="Arial" w:cs="Arial"/>
-          <w:sz w:val="28"/>
-        </w:rPr>
-      </w:pPr>
-      <w:r>
-        <w:rPr>
-          <w:rFonts w:ascii="Arial" w:hAnsi="Arial" w:cs="Arial"/>
+          <w:sz w:val="28"/>
+        </w:rPr>
+      </w:pPr>
+      <w:r>
+        <w:rPr>
           <w:sz w:val="28"/>
         </w:rPr>
         <w:t>O médico insere o seu cartão para entrar com a sua cédula.</w:t>
@@ -401,13 +319,11 @@
     <w:p>
       <w:pPr>
         <w:rPr>
-          <w:rFonts w:ascii="Arial" w:hAnsi="Arial" w:cs="Arial"/>
-          <w:sz w:val="28"/>
-        </w:rPr>
-      </w:pPr>
-      <w:r>
-        <w:rPr>
-          <w:rFonts w:ascii="Arial" w:hAnsi="Arial" w:cs="Arial"/>
+          <w:sz w:val="28"/>
+        </w:rPr>
+      </w:pPr>
+      <w:r>
+        <w:rPr>
           <w:sz w:val="28"/>
         </w:rPr>
         <w:t>Aparece a lista de utentes por ordem de marcação.</w:t>
@@ -416,225 +332,177 @@
     <w:p>
       <w:pPr>
         <w:rPr>
-          <w:rFonts w:ascii="Arial" w:hAnsi="Arial" w:cs="Arial"/>
-          <w:sz w:val="28"/>
-        </w:rPr>
-      </w:pPr>
-      <w:r>
-        <w:rPr>
-          <w:rFonts w:ascii="Arial" w:hAnsi="Arial" w:cs="Arial"/>
-          <w:sz w:val="28"/>
-        </w:rPr>
-        <w:t>Escolhe o utente e pode ver o processo clínico do mesmo, tirar notas só para si, escrever o diagnóstico, mandar fazer exames e prescrever medicações. Consegue ver tudo o que envolve o utente, por exemplo,</w:t>
-      </w:r>
-      <w:r>
-        <w:rPr>
-          <w:rFonts w:ascii="Arial" w:hAnsi="Arial" w:cs="Arial"/>
-          <w:sz w:val="28"/>
-        </w:rPr>
-        <w:t xml:space="preserve"> grupo </w:t>
+          <w:sz w:val="28"/>
+        </w:rPr>
+      </w:pPr>
+      <w:r>
+        <w:rPr>
+          <w:sz w:val="28"/>
+        </w:rPr>
+        <w:t>Escolhe o utente e pode ver o processo clínico do mesmo, tirar notas só para si, escrever o diagnóstico, mandar fazer exames e prescrever medicações. Consegue ver tudo o que envolve o utente, por exemplo, o agregado familiar para poder especular possíveis doenças ou acontecimentos, pode ver a sua profissão, se toma alguma medicação e as suas alergias.</w:t>
+      </w:r>
+    </w:p>
+    <w:p>
+      <w:pPr>
+        <w:rPr>
+          <w:sz w:val="28"/>
+        </w:rPr>
+      </w:pPr>
+      <w:r>
+        <w:rPr>
+          <w:sz w:val="28"/>
+        </w:rPr>
+        <w:t>O médico pode enviar mensagem a outros médicos para pedir segundas opiniões.</w:t>
+      </w:r>
+    </w:p>
+    <w:p>
+      <w:pPr>
+        <w:rPr>
+          <w:sz w:val="28"/>
+        </w:rPr>
+      </w:pPr>
+      <w:r>
+        <w:rPr>
+          <w:sz w:val="28"/>
+        </w:rPr>
+        <w:t>É dado ao utente a prescrição que for feita por mensagem, email ou papel se preferir.</w:t>
+      </w:r>
+    </w:p>
+    <w:p>
+      <w:pPr>
+        <w:rPr>
+          <w:sz w:val="28"/>
+          <w:u w:val="single"/>
+        </w:rPr>
+      </w:pPr>
+      <w:r>
+        <w:rPr>
+          <w:sz w:val="28"/>
+          <w:u w:val="single"/>
+        </w:rPr>
+        <w:lastRenderedPageBreak/>
+        <w:t xml:space="preserve">Área </w:t>
+      </w:r>
+      <w:r>
+        <w:rPr>
+          <w:sz w:val="28"/>
+          <w:u w:val="single"/>
+        </w:rPr>
+        <w:t>de enfermagem</w:t>
+      </w:r>
+    </w:p>
+    <w:p>
+      <w:pPr>
+        <w:rPr>
+          <w:sz w:val="28"/>
+        </w:rPr>
+      </w:pPr>
+      <w:r>
+        <w:rPr>
+          <w:sz w:val="28"/>
+        </w:rPr>
+        <w:t>Cada elemento possui um número e uma password de acesso.</w:t>
+      </w:r>
+    </w:p>
+    <w:p>
+      <w:pPr>
+        <w:rPr>
+          <w:sz w:val="28"/>
+        </w:rPr>
+      </w:pPr>
+      <w:r>
+        <w:rPr>
+          <w:sz w:val="28"/>
+        </w:rPr>
+        <w:t>Aparece uma lista de utentes para enfermagem.</w:t>
+      </w:r>
+    </w:p>
+    <w:p>
+      <w:pPr>
+        <w:rPr>
+          <w:sz w:val="28"/>
+        </w:rPr>
+      </w:pPr>
+      <w:r>
+        <w:rPr>
+          <w:sz w:val="28"/>
+        </w:rPr>
+        <w:t xml:space="preserve">Cada elemento consegue ver do utente, o nome, o médico que o atendeu, a data de nascimento e o diagnóstico, a medicação prescrita pelo médico </w:t>
+      </w:r>
+      <w:r>
+        <w:rPr>
+          <w:sz w:val="28"/>
+        </w:rPr>
+        <w:t>que tem que administrar.</w:t>
+      </w:r>
+    </w:p>
+    <w:p>
+      <w:pPr>
+        <w:rPr>
+          <w:sz w:val="28"/>
+        </w:rPr>
+      </w:pPr>
+      <w:r>
+        <w:rPr>
+          <w:sz w:val="28"/>
+        </w:rPr>
+        <w:t>Pode tirar notas em relação ao paciente que podem ser vistas pelo médico também. Podem ser notas relativas a medições de tensões, temperatura, entre outras, e até comportamentos observados relevantes.</w:t>
+      </w:r>
+    </w:p>
+    <w:p>
+      <w:pPr>
+        <w:rPr>
+          <w:sz w:val="28"/>
+          <w:u w:val="single"/>
+        </w:rPr>
+      </w:pPr>
+    </w:p>
+    <w:p>
+      <w:pPr>
+        <w:rPr>
+          <w:sz w:val="28"/>
+        </w:rPr>
+      </w:pPr>
+      <w:bookmarkStart w:id="0" w:name="_GoBack"/>
+      <w:r>
+        <w:rPr>
+          <w:sz w:val="28"/>
+        </w:rPr>
+        <w:t xml:space="preserve">Cada número e passe </w:t>
       </w:r>
       <w:proofErr w:type="spellStart"/>
+      <w:r>
+        <w:rPr>
+          <w:sz w:val="28"/>
+        </w:rPr>
+        <w:t>relaticas</w:t>
+      </w:r>
+      <w:proofErr w:type="spellEnd"/>
+      <w:r>
+        <w:rPr>
+          <w:sz w:val="28"/>
+        </w:rPr>
+        <w:t xml:space="preserve"> à área administrativa e de enfermagem, correspondem à sua profissão, só através disso pode aceder aos dados </w:t>
+      </w:r>
       <w:proofErr w:type="gramStart"/>
       <w:r>
         <w:rPr>
-          <w:rFonts w:ascii="Arial" w:hAnsi="Arial" w:cs="Arial"/>
-          <w:sz w:val="28"/>
-        </w:rPr>
-        <w:t>sanguíneo,sexualidade</w:t>
-      </w:r>
-      <w:proofErr w:type="spellEnd"/>
+          <w:sz w:val="28"/>
+        </w:rPr>
+        <w:t>do doentes</w:t>
+      </w:r>
       <w:proofErr w:type="gramEnd"/>
       <w:r>
         <w:rPr>
-          <w:rFonts w:ascii="Arial" w:hAnsi="Arial" w:cs="Arial"/>
-          <w:sz w:val="28"/>
-        </w:rPr>
-        <w:t>,</w:t>
-      </w:r>
-      <w:r>
-        <w:rPr>
-          <w:rFonts w:ascii="Arial" w:hAnsi="Arial" w:cs="Arial"/>
-          <w:sz w:val="28"/>
-        </w:rPr>
-        <w:t xml:space="preserve"> o agregado familiar para poder especular possíveis doenças ou acontecimentos, pode ver a sua profissão, se toma alguma medicação e as suas alergias.</w:t>
-      </w:r>
-    </w:p>
-    <w:p>
-      <w:pPr>
-        <w:rPr>
-          <w:rFonts w:ascii="Arial" w:hAnsi="Arial" w:cs="Arial"/>
-          <w:sz w:val="28"/>
-        </w:rPr>
-      </w:pPr>
-      <w:r>
-        <w:rPr>
-          <w:rFonts w:ascii="Arial" w:hAnsi="Arial" w:cs="Arial"/>
-          <w:sz w:val="28"/>
-        </w:rPr>
-        <w:t>O médico pode enviar mensagem a outros médicos para pedir segundas opiniões.</w:t>
-      </w:r>
-    </w:p>
-    <w:p>
-      <w:pPr>
-        <w:rPr>
-          <w:rFonts w:ascii="Arial" w:hAnsi="Arial" w:cs="Arial"/>
-          <w:sz w:val="28"/>
-        </w:rPr>
-      </w:pPr>
-      <w:r>
-        <w:rPr>
-          <w:rFonts w:ascii="Arial" w:hAnsi="Arial" w:cs="Arial"/>
-          <w:sz w:val="28"/>
-        </w:rPr>
-        <w:t>É dado ao utente a prescrição que for feita por mensagem, email ou papel se preferir.</w:t>
-      </w:r>
-    </w:p>
-    <w:p>
-      <w:pPr>
-        <w:rPr>
-          <w:rFonts w:ascii="Arial" w:hAnsi="Arial" w:cs="Arial"/>
-          <w:sz w:val="28"/>
-          <w:u w:val="single"/>
-        </w:rPr>
-      </w:pPr>
-      <w:r>
-        <w:rPr>
-          <w:rFonts w:ascii="Arial" w:hAnsi="Arial" w:cs="Arial"/>
-          <w:sz w:val="28"/>
-          <w:u w:val="single"/>
-        </w:rPr>
-        <w:lastRenderedPageBreak/>
-        <w:t>Área de enfermagem</w:t>
-      </w:r>
-    </w:p>
-    <w:p>
-      <w:pPr>
-        <w:rPr>
-          <w:rFonts w:ascii="Arial" w:hAnsi="Arial" w:cs="Arial"/>
-          <w:sz w:val="28"/>
-        </w:rPr>
-      </w:pPr>
-      <w:r>
-        <w:rPr>
-          <w:rFonts w:ascii="Arial" w:hAnsi="Arial" w:cs="Arial"/>
-          <w:sz w:val="28"/>
-        </w:rPr>
-        <w:t>Cada elemento possui um número e uma password de acesso.</w:t>
-      </w:r>
-    </w:p>
-    <w:p>
-      <w:pPr>
-        <w:rPr>
-          <w:rFonts w:ascii="Arial" w:hAnsi="Arial" w:cs="Arial"/>
-          <w:sz w:val="28"/>
-        </w:rPr>
-      </w:pPr>
-      <w:r>
-        <w:rPr>
-          <w:rFonts w:ascii="Arial" w:hAnsi="Arial" w:cs="Arial"/>
-          <w:sz w:val="28"/>
-        </w:rPr>
-        <w:t>Aparece uma lista de utentes para enfermagem.</w:t>
-      </w:r>
-    </w:p>
-    <w:p>
-      <w:pPr>
-        <w:rPr>
-          <w:rFonts w:ascii="Arial" w:hAnsi="Arial" w:cs="Arial"/>
-          <w:sz w:val="28"/>
-        </w:rPr>
-      </w:pPr>
-      <w:r>
-        <w:rPr>
-          <w:rFonts w:ascii="Arial" w:hAnsi="Arial" w:cs="Arial"/>
-          <w:sz w:val="28"/>
-        </w:rPr>
-        <w:t xml:space="preserve">Cada elemento consegue ver do utente, o nome, o médico que o atendeu, a data de nascimento e o diagnóstico, a medicação prescrita pelo médico </w:t>
-      </w:r>
-      <w:r>
-        <w:rPr>
-          <w:rFonts w:ascii="Arial" w:hAnsi="Arial" w:cs="Arial"/>
-          <w:sz w:val="28"/>
-        </w:rPr>
-        <w:t>que tem que administrar.</w:t>
-      </w:r>
-    </w:p>
-    <w:p>
-      <w:pPr>
-        <w:rPr>
-          <w:rFonts w:ascii="Arial" w:hAnsi="Arial" w:cs="Arial"/>
-          <w:sz w:val="28"/>
-        </w:rPr>
-      </w:pPr>
-      <w:r>
-        <w:rPr>
-          <w:rFonts w:ascii="Arial" w:hAnsi="Arial" w:cs="Arial"/>
-          <w:sz w:val="28"/>
-        </w:rPr>
-        <w:t>Pode tirar notas em relação ao paciente que podem ser vistas pelo médico também. Podem ser notas relativas a medições de tensões, temperatura, entre outras, e até comportamentos observados relevantes.</w:t>
-      </w:r>
-    </w:p>
-    <w:p>
-      <w:pPr>
-        <w:rPr>
-          <w:rFonts w:ascii="Arial" w:hAnsi="Arial" w:cs="Arial"/>
-          <w:sz w:val="28"/>
-          <w:u w:val="single"/>
-        </w:rPr>
-      </w:pPr>
-    </w:p>
-    <w:p>
-      <w:pPr>
-        <w:rPr>
-          <w:rFonts w:ascii="Arial" w:hAnsi="Arial" w:cs="Arial"/>
-          <w:sz w:val="28"/>
-        </w:rPr>
-      </w:pPr>
-      <w:r>
-        <w:rPr>
-          <w:rFonts w:ascii="Arial" w:hAnsi="Arial" w:cs="Arial"/>
-          <w:sz w:val="28"/>
-        </w:rPr>
-        <w:t xml:space="preserve">Cada número e passe </w:t>
-      </w:r>
-      <w:proofErr w:type="spellStart"/>
-      <w:r>
-        <w:rPr>
-          <w:rFonts w:ascii="Arial" w:hAnsi="Arial" w:cs="Arial"/>
-          <w:sz w:val="28"/>
-        </w:rPr>
-        <w:t>relaticas</w:t>
-      </w:r>
-      <w:proofErr w:type="spellEnd"/>
-      <w:r>
-        <w:rPr>
-          <w:rFonts w:ascii="Arial" w:hAnsi="Arial" w:cs="Arial"/>
-          <w:sz w:val="28"/>
-        </w:rPr>
-        <w:t xml:space="preserve"> à área administrativa e de enfermagem, correspondem à sua profissão, só através disso pode aceder aos dados </w:t>
-      </w:r>
-      <w:proofErr w:type="gramStart"/>
-      <w:r>
-        <w:rPr>
-          <w:rFonts w:ascii="Arial" w:hAnsi="Arial" w:cs="Arial"/>
-          <w:sz w:val="28"/>
-        </w:rPr>
-        <w:t>do doentes</w:t>
-      </w:r>
-      <w:proofErr w:type="gramEnd"/>
-      <w:r>
-        <w:rPr>
-          <w:rFonts w:ascii="Arial" w:hAnsi="Arial" w:cs="Arial"/>
           <w:sz w:val="28"/>
         </w:rPr>
         <w:t>, sendo esses dados mais ou menos detalhados conforme o caso.</w:t>
       </w:r>
     </w:p>
-    <w:p>
-      <w:pPr>
-        <w:rPr>
-          <w:rFonts w:ascii="Arial" w:hAnsi="Arial" w:cs="Arial"/>
+    <w:bookmarkEnd w:id="0"/>
+    <w:p>
+      <w:pPr>
+        <w:rPr>
           <w:sz w:val="28"/>
           <w:u w:val="single"/>
         </w:rPr>
@@ -644,25 +512,12 @@
       <w:pPr>
         <w:pStyle w:val="PargrafodaLista"/>
         <w:rPr>
-          <w:rFonts w:ascii="Arial" w:hAnsi="Arial" w:cs="Arial"/>
-          <w:sz w:val="28"/>
-        </w:rPr>
-      </w:pPr>
-    </w:p>
-    <w:p>
-      <w:pPr>
-        <w:rPr>
-          <w:rFonts w:ascii="Arial" w:hAnsi="Arial" w:cs="Arial"/>
-        </w:rPr>
-      </w:pPr>
-    </w:p>
-    <w:p>
-      <w:pPr>
-        <w:rPr>
-          <w:rFonts w:ascii="Arial" w:hAnsi="Arial" w:cs="Arial"/>
-        </w:rPr>
-      </w:pPr>
-    </w:p>
+          <w:sz w:val="28"/>
+        </w:rPr>
+      </w:pPr>
+    </w:p>
+    <w:p/>
+    <w:p/>
     <w:sectPr>
       <w:pgSz w:w="11906" w:h="16838"/>
       <w:pgMar w:top="1417" w:right="1701" w:bottom="1417" w:left="1701" w:header="708" w:footer="708" w:gutter="0"/>

--- a/Registo Clínico.docx
+++ b/Registo Clínico.docx
@@ -17,23 +17,7 @@
           <w:b/>
           <w:sz w:val="36"/>
         </w:rPr>
-        <w:t>Registo cl</w:t>
-      </w:r>
-      <w:r>
-        <w:rPr>
-          <w:rFonts w:ascii="Arial" w:hAnsi="Arial" w:cs="Arial"/>
-          <w:b/>
-          <w:sz w:val="36"/>
-        </w:rPr>
-        <w:t>í</w:t>
-      </w:r>
-      <w:r>
-        <w:rPr>
-          <w:rFonts w:ascii="Arial" w:hAnsi="Arial" w:cs="Arial"/>
-          <w:b/>
-          <w:sz w:val="36"/>
-        </w:rPr>
-        <w:t>nico</w:t>
+        <w:t>Registo clínico</w:t>
       </w:r>
     </w:p>
     <w:p>
@@ -65,14 +49,7 @@
           <w:rFonts w:ascii="Arial" w:hAnsi="Arial" w:cs="Arial"/>
           <w:sz w:val="28"/>
         </w:rPr>
-        <w:t>Cada elemento possui um número e uma password de acesso</w:t>
-      </w:r>
-      <w:r>
-        <w:rPr>
-          <w:rFonts w:ascii="Arial" w:hAnsi="Arial" w:cs="Arial"/>
-          <w:sz w:val="28"/>
-        </w:rPr>
-        <w:t xml:space="preserve"> o que permite </w:t>
+        <w:t xml:space="preserve">Cada elemento possui um número e uma password de acesso o que permite </w:t>
       </w:r>
       <w:r>
         <w:rPr>
@@ -133,34 +110,7 @@
           <w:sz w:val="28"/>
         </w:rPr>
         <w:br/>
-      </w:r>
-      <w:r>
-        <w:rPr>
-          <w:rFonts w:ascii="Arial" w:hAnsi="Arial" w:cs="Arial"/>
-          <w:sz w:val="28"/>
-        </w:rPr>
-        <w:t>I</w:t>
-      </w:r>
-      <w:r>
-        <w:rPr>
-          <w:rFonts w:ascii="Arial" w:hAnsi="Arial" w:cs="Arial"/>
-          <w:sz w:val="28"/>
-        </w:rPr>
-        <w:t>nserir o n</w:t>
-      </w:r>
-      <w:r>
-        <w:rPr>
-          <w:rFonts w:ascii="Arial" w:hAnsi="Arial" w:cs="Arial"/>
-          <w:sz w:val="28"/>
-        </w:rPr>
-        <w:t>ú</w:t>
-      </w:r>
-      <w:r>
-        <w:rPr>
-          <w:rFonts w:ascii="Arial" w:hAnsi="Arial" w:cs="Arial"/>
-          <w:sz w:val="28"/>
-        </w:rPr>
-        <w:t>mero de utente/CC para procurar o utente</w:t>
+        <w:t>Inserir o número de utente/CC para procurar o utente</w:t>
       </w:r>
     </w:p>
     <w:p>
@@ -184,22 +134,7 @@
           <w:sz w:val="28"/>
         </w:rPr>
         <w:br/>
-      </w:r>
-      <w:bookmarkStart w:id="0" w:name="_GoBack"/>
-      <w:r>
-        <w:rPr>
-          <w:rFonts w:ascii="Arial" w:hAnsi="Arial" w:cs="Arial"/>
-          <w:sz w:val="28"/>
-        </w:rPr>
-        <w:t xml:space="preserve">Email; Nome; Morada; Telemóvel; Data de Nascimento; </w:t>
-      </w:r>
-      <w:bookmarkEnd w:id="0"/>
-      <w:r>
-        <w:rPr>
-          <w:rFonts w:ascii="Arial" w:hAnsi="Arial" w:cs="Arial"/>
-          <w:sz w:val="28"/>
-        </w:rPr>
-        <w:t xml:space="preserve">Subsistema; Nº CC; Médico; </w:t>
+        <w:t xml:space="preserve">Email; Nome; Morada; Telemóvel; Data de Nascimento; Subsistema; Nº CC; Médico; </w:t>
       </w:r>
       <w:r>
         <w:rPr>
@@ -286,14 +221,7 @@
           <w:rFonts w:ascii="Arial" w:hAnsi="Arial" w:cs="Arial"/>
           <w:sz w:val="28"/>
         </w:rPr>
-        <w:t>; Morada; Telemóvel; Data de Nascimento; Subsistema; Email;</w:t>
-      </w:r>
-      <w:r>
-        <w:rPr>
-          <w:rFonts w:ascii="Arial" w:hAnsi="Arial" w:cs="Arial"/>
-          <w:sz w:val="28"/>
-        </w:rPr>
-        <w:t xml:space="preserve"> </w:t>
+        <w:t xml:space="preserve">; Morada; Telemóvel; Data de Nascimento; Subsistema; Email; </w:t>
       </w:r>
       <w:proofErr w:type="spellStart"/>
       <w:r>
@@ -425,14 +353,7 @@
           <w:rFonts w:ascii="Arial" w:hAnsi="Arial" w:cs="Arial"/>
           <w:sz w:val="28"/>
         </w:rPr>
-        <w:t>Escolhe o utente e pode ver o processo clínico do mesmo, tirar notas só para si, escrever o diagnóstico, mandar fazer exames e prescrever medicações. Consegue ver tudo o que envolve o utente, por exemplo,</w:t>
-      </w:r>
-      <w:r>
-        <w:rPr>
-          <w:rFonts w:ascii="Arial" w:hAnsi="Arial" w:cs="Arial"/>
-          <w:sz w:val="28"/>
-        </w:rPr>
-        <w:t xml:space="preserve"> grupo </w:t>
+        <w:t xml:space="preserve">Escolhe o utente e pode ver o processo clínico do mesmo, tirar notas só para si, escrever o diagnóstico, mandar fazer exames e prescrever medicações. Consegue ver tudo o que envolve o utente, por exemplo, grupo </w:t>
       </w:r>
       <w:proofErr w:type="spellStart"/>
       <w:proofErr w:type="gramStart"/>
@@ -450,14 +371,7 @@
           <w:rFonts w:ascii="Arial" w:hAnsi="Arial" w:cs="Arial"/>
           <w:sz w:val="28"/>
         </w:rPr>
-        <w:t>,</w:t>
-      </w:r>
-      <w:r>
-        <w:rPr>
-          <w:rFonts w:ascii="Arial" w:hAnsi="Arial" w:cs="Arial"/>
-          <w:sz w:val="28"/>
-        </w:rPr>
-        <w:t xml:space="preserve"> o agregado familiar para poder especular possíveis doenças ou acontecimentos, pode ver a sua profissão, se toma alguma medicação e as suas alergias.</w:t>
+        <w:t>, o agregado familiar para poder especular possíveis doenças ou acontecimentos, pode ver a sua profissão, se toma alguma medicação e as suas alergias.</w:t>
       </w:r>
     </w:p>
     <w:p>
@@ -550,14 +464,7 @@
           <w:rFonts w:ascii="Arial" w:hAnsi="Arial" w:cs="Arial"/>
           <w:sz w:val="28"/>
         </w:rPr>
-        <w:t xml:space="preserve">Cada elemento consegue ver do utente, o nome, o médico que o atendeu, a data de nascimento e o diagnóstico, a medicação prescrita pelo médico </w:t>
-      </w:r>
-      <w:r>
-        <w:rPr>
-          <w:rFonts w:ascii="Arial" w:hAnsi="Arial" w:cs="Arial"/>
-          <w:sz w:val="28"/>
-        </w:rPr>
-        <w:t>que tem que administrar.</w:t>
+        <w:t>Cada elemento consegue ver do utente, o nome, o médico que o atendeu, a data de nascimento e o diagnóstico, a medicação prescrita pelo médico que tem que administrar.</w:t>
       </w:r>
     </w:p>
     <w:p>
@@ -596,33 +503,24 @@
           <w:rFonts w:ascii="Arial" w:hAnsi="Arial" w:cs="Arial"/>
           <w:sz w:val="28"/>
         </w:rPr>
-        <w:t xml:space="preserve">Cada número e passe </w:t>
-      </w:r>
-      <w:proofErr w:type="spellStart"/>
-      <w:r>
-        <w:rPr>
-          <w:rFonts w:ascii="Arial" w:hAnsi="Arial" w:cs="Arial"/>
-          <w:sz w:val="28"/>
-        </w:rPr>
-        <w:t>relaticas</w:t>
-      </w:r>
-      <w:proofErr w:type="spellEnd"/>
-      <w:r>
-        <w:rPr>
-          <w:rFonts w:ascii="Arial" w:hAnsi="Arial" w:cs="Arial"/>
-          <w:sz w:val="28"/>
-        </w:rPr>
-        <w:t xml:space="preserve"> à área administrativa e de enfermagem, correspondem à sua profissão, só através disso pode aceder aos dados </w:t>
-      </w:r>
-      <w:proofErr w:type="gramStart"/>
-      <w:r>
-        <w:rPr>
-          <w:rFonts w:ascii="Arial" w:hAnsi="Arial" w:cs="Arial"/>
-          <w:sz w:val="28"/>
-        </w:rPr>
-        <w:t>do doentes</w:t>
-      </w:r>
-      <w:proofErr w:type="gramEnd"/>
+        <w:t>Cada número e passe relati</w:t>
+      </w:r>
+      <w:r>
+        <w:rPr>
+          <w:rFonts w:ascii="Arial" w:hAnsi="Arial" w:cs="Arial"/>
+          <w:sz w:val="28"/>
+        </w:rPr>
+        <w:t>v</w:t>
+      </w:r>
+      <w:r>
+        <w:rPr>
+          <w:rFonts w:ascii="Arial" w:hAnsi="Arial" w:cs="Arial"/>
+          <w:sz w:val="28"/>
+        </w:rPr>
+        <w:t>as à área administrativa e de enfermagem, correspondem à sua profissão, só através disso pode aceder aos dados do doente</w:t>
+      </w:r>
+      <w:bookmarkStart w:id="0" w:name="_GoBack"/>
+      <w:bookmarkEnd w:id="0"/>
       <w:r>
         <w:rPr>
           <w:rFonts w:ascii="Arial" w:hAnsi="Arial" w:cs="Arial"/>
@@ -635,34 +533,10 @@
       <w:pPr>
         <w:rPr>
           <w:rFonts w:ascii="Arial" w:hAnsi="Arial" w:cs="Arial"/>
-          <w:sz w:val="28"/>
-          <w:u w:val="single"/>
-        </w:rPr>
-      </w:pPr>
-    </w:p>
-    <w:p>
-      <w:pPr>
-        <w:pStyle w:val="PargrafodaLista"/>
-        <w:rPr>
-          <w:rFonts w:ascii="Arial" w:hAnsi="Arial" w:cs="Arial"/>
-          <w:sz w:val="28"/>
-        </w:rPr>
-      </w:pPr>
-    </w:p>
-    <w:p>
-      <w:pPr>
-        <w:rPr>
-          <w:rFonts w:ascii="Arial" w:hAnsi="Arial" w:cs="Arial"/>
-        </w:rPr>
-      </w:pPr>
-    </w:p>
-    <w:p>
-      <w:pPr>
-        <w:rPr>
-          <w:rFonts w:ascii="Arial" w:hAnsi="Arial" w:cs="Arial"/>
-        </w:rPr>
-      </w:pPr>
-    </w:p>
+        </w:rPr>
+      </w:pPr>
+    </w:p>
+    <w:p/>
     <w:sectPr>
       <w:pgSz w:w="11906" w:h="16838"/>
       <w:pgMar w:top="1417" w:right="1701" w:bottom="1417" w:left="1701" w:header="708" w:footer="708" w:gutter="0"/>
@@ -1191,6 +1065,7 @@
   <w:style w:type="paragraph" w:default="1" w:styleId="Normal">
     <w:name w:val="Normal"/>
     <w:qFormat/>
+    <w:rsid w:val="00EC5F12"/>
   </w:style>
   <w:style w:type="character" w:default="1" w:styleId="Tipodeletrapredefinidodopargrafo">
     <w:name w:val="Default Paragraph Font"/>

--- a/Registo Clínico.docx
+++ b/Registo Clínico.docx
@@ -353,171 +353,42 @@
           <w:rFonts w:ascii="Arial" w:hAnsi="Arial" w:cs="Arial"/>
           <w:sz w:val="28"/>
         </w:rPr>
-        <w:t xml:space="preserve">Escolhe o utente e pode ver o processo clínico do mesmo, tirar notas só para si, escrever o diagnóstico, mandar fazer exames e prescrever medicações. Consegue ver tudo o que envolve o utente, por exemplo, grupo </w:t>
-      </w:r>
-      <w:proofErr w:type="spellStart"/>
-      <w:proofErr w:type="gramStart"/>
-      <w:r>
-        <w:rPr>
-          <w:rFonts w:ascii="Arial" w:hAnsi="Arial" w:cs="Arial"/>
-          <w:sz w:val="28"/>
-        </w:rPr>
-        <w:t>sanguíneo,sexualidade</w:t>
-      </w:r>
-      <w:proofErr w:type="spellEnd"/>
-      <w:proofErr w:type="gramEnd"/>
-      <w:r>
-        <w:rPr>
-          <w:rFonts w:ascii="Arial" w:hAnsi="Arial" w:cs="Arial"/>
-          <w:sz w:val="28"/>
-        </w:rPr>
-        <w:t>, o agregado familiar para poder especular possíveis doenças ou acontecimentos, pode ver a sua profissão, se toma alguma medicação e as suas alergias.</w:t>
-      </w:r>
-    </w:p>
-    <w:p>
-      <w:pPr>
-        <w:rPr>
-          <w:rFonts w:ascii="Arial" w:hAnsi="Arial" w:cs="Arial"/>
-          <w:sz w:val="28"/>
-        </w:rPr>
-      </w:pPr>
-      <w:r>
-        <w:rPr>
-          <w:rFonts w:ascii="Arial" w:hAnsi="Arial" w:cs="Arial"/>
-          <w:sz w:val="28"/>
-        </w:rPr>
-        <w:t>O médico pode enviar mensagem a outros médicos para pedir segundas opiniões.</w:t>
-      </w:r>
-    </w:p>
-    <w:p>
-      <w:pPr>
-        <w:rPr>
-          <w:rFonts w:ascii="Arial" w:hAnsi="Arial" w:cs="Arial"/>
-          <w:sz w:val="28"/>
-        </w:rPr>
-      </w:pPr>
-      <w:r>
-        <w:rPr>
-          <w:rFonts w:ascii="Arial" w:hAnsi="Arial" w:cs="Arial"/>
-          <w:sz w:val="28"/>
-        </w:rPr>
-        <w:t>É dado ao utente a prescrição que for feita por mensagem, email ou papel se preferir.</w:t>
-      </w:r>
-    </w:p>
-    <w:p>
-      <w:pPr>
-        <w:rPr>
-          <w:rFonts w:ascii="Arial" w:hAnsi="Arial" w:cs="Arial"/>
-          <w:sz w:val="28"/>
-          <w:u w:val="single"/>
-        </w:rPr>
-      </w:pPr>
-      <w:r>
-        <w:rPr>
-          <w:rFonts w:ascii="Arial" w:hAnsi="Arial" w:cs="Arial"/>
-          <w:sz w:val="28"/>
-          <w:u w:val="single"/>
-        </w:rPr>
-        <w:lastRenderedPageBreak/>
-        <w:t>Área de enfermagem</w:t>
-      </w:r>
-    </w:p>
-    <w:p>
-      <w:pPr>
-        <w:rPr>
-          <w:rFonts w:ascii="Arial" w:hAnsi="Arial" w:cs="Arial"/>
-          <w:sz w:val="28"/>
-        </w:rPr>
-      </w:pPr>
-      <w:r>
-        <w:rPr>
-          <w:rFonts w:ascii="Arial" w:hAnsi="Arial" w:cs="Arial"/>
-          <w:sz w:val="28"/>
-        </w:rPr>
-        <w:t>Cada elemento possui um número e uma password de acesso.</w:t>
-      </w:r>
-    </w:p>
-    <w:p>
-      <w:pPr>
-        <w:rPr>
-          <w:rFonts w:ascii="Arial" w:hAnsi="Arial" w:cs="Arial"/>
-          <w:sz w:val="28"/>
-        </w:rPr>
-      </w:pPr>
-      <w:r>
-        <w:rPr>
-          <w:rFonts w:ascii="Arial" w:hAnsi="Arial" w:cs="Arial"/>
-          <w:sz w:val="28"/>
-        </w:rPr>
-        <w:t>Aparece uma lista de utentes para enfermagem.</w:t>
-      </w:r>
-    </w:p>
-    <w:p>
-      <w:pPr>
-        <w:rPr>
-          <w:rFonts w:ascii="Arial" w:hAnsi="Arial" w:cs="Arial"/>
-          <w:sz w:val="28"/>
-        </w:rPr>
-      </w:pPr>
-      <w:r>
-        <w:rPr>
-          <w:rFonts w:ascii="Arial" w:hAnsi="Arial" w:cs="Arial"/>
-          <w:sz w:val="28"/>
-        </w:rPr>
-        <w:t>Cada elemento consegue ver do utente, o nome, o médico que o atendeu, a data de nascimento e o diagnóstico, a medicação prescrita pelo médico que tem que administrar.</w:t>
-      </w:r>
-    </w:p>
-    <w:p>
-      <w:pPr>
-        <w:rPr>
-          <w:rFonts w:ascii="Arial" w:hAnsi="Arial" w:cs="Arial"/>
-          <w:sz w:val="28"/>
-        </w:rPr>
-      </w:pPr>
-      <w:r>
-        <w:rPr>
-          <w:rFonts w:ascii="Arial" w:hAnsi="Arial" w:cs="Arial"/>
-          <w:sz w:val="28"/>
-        </w:rPr>
-        <w:t>Pode tirar notas em relação ao paciente que podem ser vistas pelo médico também. Podem ser notas relativas a medições de tensões, temperatura, entre outras, e até comportamentos observados relevantes.</w:t>
-      </w:r>
-    </w:p>
-    <w:p>
-      <w:pPr>
-        <w:rPr>
-          <w:rFonts w:ascii="Arial" w:hAnsi="Arial" w:cs="Arial"/>
-          <w:sz w:val="28"/>
-          <w:u w:val="single"/>
-        </w:rPr>
-      </w:pPr>
-    </w:p>
-    <w:p>
-      <w:pPr>
-        <w:rPr>
-          <w:rFonts w:ascii="Arial" w:hAnsi="Arial" w:cs="Arial"/>
-          <w:sz w:val="28"/>
-        </w:rPr>
-      </w:pPr>
-      <w:r>
-        <w:rPr>
-          <w:rFonts w:ascii="Arial" w:hAnsi="Arial" w:cs="Arial"/>
-          <w:sz w:val="28"/>
-        </w:rPr>
-        <w:t>Cada número e passe relati</w:t>
-      </w:r>
-      <w:r>
-        <w:rPr>
-          <w:rFonts w:ascii="Arial" w:hAnsi="Arial" w:cs="Arial"/>
-          <w:sz w:val="28"/>
-        </w:rPr>
-        <w:t>v</w:t>
-      </w:r>
-      <w:r>
-        <w:rPr>
-          <w:rFonts w:ascii="Arial" w:hAnsi="Arial" w:cs="Arial"/>
-          <w:sz w:val="28"/>
-        </w:rPr>
-        <w:t>as à área administrativa e de enfermagem, correspondem à sua profissão, só através disso pode aceder aos dados do doente</w:t>
+        <w:t>Escolhe o utente e pode ver o processo clínico do mesmo, tirar notas só para si, escrever o diagnóstico, mandar fazer exames e prescrever medicações. Consegue ver tudo o que envolve o utente, por exemplo, grupo sanguíneo,</w:t>
+      </w:r>
+      <w:r>
+        <w:rPr>
+          <w:rFonts w:ascii="Arial" w:hAnsi="Arial" w:cs="Arial"/>
+          <w:sz w:val="28"/>
+        </w:rPr>
+        <w:t xml:space="preserve"> </w:t>
+      </w:r>
+      <w:r>
+        <w:rPr>
+          <w:rFonts w:ascii="Arial" w:hAnsi="Arial" w:cs="Arial"/>
+          <w:sz w:val="28"/>
+        </w:rPr>
+        <w:t>sexualidade, o agregado familiar para poder especular possíveis doenças ou acontecimentos, pode ver a sua profissão, se toma alguma medicação</w:t>
+      </w:r>
+      <w:r>
+        <w:rPr>
+          <w:rFonts w:ascii="Arial" w:hAnsi="Arial" w:cs="Arial"/>
+          <w:sz w:val="28"/>
+        </w:rPr>
+        <w:t xml:space="preserve">, </w:t>
+      </w:r>
+      <w:r>
+        <w:rPr>
+          <w:rFonts w:ascii="Arial" w:hAnsi="Arial" w:cs="Arial"/>
+          <w:sz w:val="28"/>
+        </w:rPr>
+        <w:t>as suas alergias</w:t>
+      </w:r>
+      <w:r>
+        <w:rPr>
+          <w:rFonts w:ascii="Arial" w:hAnsi="Arial" w:cs="Arial"/>
+          <w:sz w:val="28"/>
+        </w:rPr>
+        <w:t>, tratamentos efetuados, diagnósticos e para complementar testes laboratoriais e exames</w:t>
       </w:r>
       <w:bookmarkStart w:id="0" w:name="_GoBack"/>
       <w:bookmarkEnd w:id="0"/>
@@ -526,7 +397,153 @@
           <w:rFonts w:ascii="Arial" w:hAnsi="Arial" w:cs="Arial"/>
           <w:sz w:val="28"/>
         </w:rPr>
-        <w:t>, sendo esses dados mais ou menos detalhados conforme o caso.</w:t>
+        <w:t>.</w:t>
+      </w:r>
+    </w:p>
+    <w:p>
+      <w:pPr>
+        <w:rPr>
+          <w:rFonts w:ascii="Arial" w:hAnsi="Arial" w:cs="Arial"/>
+          <w:sz w:val="28"/>
+        </w:rPr>
+      </w:pPr>
+      <w:r>
+        <w:rPr>
+          <w:rFonts w:ascii="Arial" w:hAnsi="Arial" w:cs="Arial"/>
+          <w:sz w:val="28"/>
+        </w:rPr>
+        <w:t>O médico pode enviar mensagem a outros médicos para pedir segundas opiniões.</w:t>
+      </w:r>
+    </w:p>
+    <w:p>
+      <w:pPr>
+        <w:rPr>
+          <w:rFonts w:ascii="Arial" w:hAnsi="Arial" w:cs="Arial"/>
+          <w:sz w:val="28"/>
+        </w:rPr>
+      </w:pPr>
+      <w:r>
+        <w:rPr>
+          <w:rFonts w:ascii="Arial" w:hAnsi="Arial" w:cs="Arial"/>
+          <w:sz w:val="28"/>
+        </w:rPr>
+        <w:lastRenderedPageBreak/>
+        <w:t>É dado ao utente a prescrição que for feita por mensagem, email ou papel se preferir.</w:t>
+      </w:r>
+    </w:p>
+    <w:p>
+      <w:pPr>
+        <w:rPr>
+          <w:rFonts w:ascii="Arial" w:hAnsi="Arial" w:cs="Arial"/>
+          <w:sz w:val="28"/>
+          <w:u w:val="single"/>
+        </w:rPr>
+      </w:pPr>
+      <w:r>
+        <w:rPr>
+          <w:rFonts w:ascii="Arial" w:hAnsi="Arial" w:cs="Arial"/>
+          <w:sz w:val="28"/>
+          <w:u w:val="single"/>
+        </w:rPr>
+        <w:t>Área de enfermagem</w:t>
+      </w:r>
+    </w:p>
+    <w:p>
+      <w:pPr>
+        <w:rPr>
+          <w:rFonts w:ascii="Arial" w:hAnsi="Arial" w:cs="Arial"/>
+          <w:sz w:val="28"/>
+        </w:rPr>
+      </w:pPr>
+      <w:r>
+        <w:rPr>
+          <w:rFonts w:ascii="Arial" w:hAnsi="Arial" w:cs="Arial"/>
+          <w:sz w:val="28"/>
+        </w:rPr>
+        <w:t>Cada elemento possui um número e uma password de acesso.</w:t>
+      </w:r>
+    </w:p>
+    <w:p>
+      <w:pPr>
+        <w:rPr>
+          <w:rFonts w:ascii="Arial" w:hAnsi="Arial" w:cs="Arial"/>
+          <w:sz w:val="28"/>
+        </w:rPr>
+      </w:pPr>
+      <w:r>
+        <w:rPr>
+          <w:rFonts w:ascii="Arial" w:hAnsi="Arial" w:cs="Arial"/>
+          <w:sz w:val="28"/>
+        </w:rPr>
+        <w:t>Aparece uma lista de utentes para enfermagem.</w:t>
+      </w:r>
+    </w:p>
+    <w:p>
+      <w:pPr>
+        <w:rPr>
+          <w:rFonts w:ascii="Arial" w:hAnsi="Arial" w:cs="Arial"/>
+          <w:sz w:val="28"/>
+        </w:rPr>
+      </w:pPr>
+      <w:r>
+        <w:rPr>
+          <w:rFonts w:ascii="Arial" w:hAnsi="Arial" w:cs="Arial"/>
+          <w:sz w:val="28"/>
+        </w:rPr>
+        <w:t>Cada elemento consegue ver do utente, o nome, o médico que o atendeu, a data de nascimento e o diagnóstico, a medicação prescrita pelo médico que tem que administrar.</w:t>
+      </w:r>
+    </w:p>
+    <w:p>
+      <w:pPr>
+        <w:rPr>
+          <w:rFonts w:ascii="Arial" w:hAnsi="Arial" w:cs="Arial"/>
+          <w:sz w:val="28"/>
+        </w:rPr>
+      </w:pPr>
+      <w:r>
+        <w:rPr>
+          <w:rFonts w:ascii="Arial" w:hAnsi="Arial" w:cs="Arial"/>
+          <w:sz w:val="28"/>
+        </w:rPr>
+        <w:t>Pode tirar notas em relação ao paciente que podem ser vistas pelo médico também. Podem ser notas relativas a medições de tensões, temperatura, entre outras, e até comportamentos observados relevantes.</w:t>
+      </w:r>
+    </w:p>
+    <w:p>
+      <w:pPr>
+        <w:rPr>
+          <w:rFonts w:ascii="Arial" w:hAnsi="Arial" w:cs="Arial"/>
+          <w:sz w:val="28"/>
+          <w:u w:val="single"/>
+        </w:rPr>
+      </w:pPr>
+    </w:p>
+    <w:p>
+      <w:pPr>
+        <w:rPr>
+          <w:rFonts w:ascii="Arial" w:hAnsi="Arial" w:cs="Arial"/>
+          <w:sz w:val="28"/>
+        </w:rPr>
+      </w:pPr>
+      <w:r>
+        <w:rPr>
+          <w:rFonts w:ascii="Arial" w:hAnsi="Arial" w:cs="Arial"/>
+          <w:sz w:val="28"/>
+        </w:rPr>
+        <w:t>Cada número e passe relati</w:t>
+      </w:r>
+      <w:r>
+        <w:rPr>
+          <w:rFonts w:ascii="Arial" w:hAnsi="Arial" w:cs="Arial"/>
+          <w:sz w:val="28"/>
+        </w:rPr>
+        <w:t>v</w:t>
+      </w:r>
+      <w:r>
+        <w:rPr>
+          <w:rFonts w:ascii="Arial" w:hAnsi="Arial" w:cs="Arial"/>
+          <w:sz w:val="28"/>
+        </w:rPr>
+        <w:t>as à área administrativa e de enfermagem, correspondem à sua profissão, só através disso pode aceder aos dados do doente, sendo esses dados mais ou menos detalhados conforme o caso.</w:t>
       </w:r>
     </w:p>
     <w:p>

--- a/Registo Clínico.docx
+++ b/Registo Clínico.docx
@@ -3,557 +3,9 @@
 <w:document xmlns:wpc="http://schemas.microsoft.com/office/word/2010/wordprocessingCanvas" xmlns:cx="http://schemas.microsoft.com/office/drawing/2014/chartex" xmlns:cx1="http://schemas.microsoft.com/office/drawing/2015/9/8/chartex" xmlns:cx2="http://schemas.microsoft.com/office/drawing/2015/10/21/chartex" xmlns:cx3="http://schemas.microsoft.com/office/drawing/2016/5/9/chartex" xmlns:cx4="http://schemas.microsoft.com/office/drawing/2016/5/10/chartex" xmlns:cx5="http://schemas.microsoft.com/office/drawing/2016/5/11/chartex" xmlns:cx6="http://schemas.microsoft.com/office/drawing/2016/5/12/chartex" xmlns:cx7="http://schemas.microsoft.com/office/drawing/2016/5/13/chartex" xmlns:cx8="http://schemas.microsoft.com/office/drawing/2016/5/14/chartex" xmlns:mc="http://schemas.openxmlformats.org/markup-compatibility/2006" xmlns:aink="http://schemas.microsoft.com/office/drawing/2016/ink" xmlns:am3d="http://schemas.microsoft.com/office/drawing/2017/model3d" xmlns:o="urn:schemas-microsoft-com:office:office" xmlns:r="http://schemas.openxmlformats.org/officeDocument/2006/relationships" xmlns:m="http://schemas.openxmlformats.org/officeDocument/2006/math" xmlns:v="urn:schemas-microsoft-com:vml" xmlns:wp14="http://schemas.microsoft.com/office/word/2010/wordprocessingDrawing" xmlns:wp="http://schemas.openxmlformats.org/drawingml/2006/wordprocessingDrawing" xmlns:w10="urn:schemas-microsoft-com:office:word" xmlns:w="http://schemas.openxmlformats.org/wordprocessingml/2006/main" xmlns:w14="http://schemas.microsoft.com/office/word/2010/wordml" xmlns:w15="http://schemas.microsoft.com/office/word/2012/wordml" xmlns:w16cid="http://schemas.microsoft.com/office/word/2016/wordml/cid" xmlns:w16se="http://schemas.microsoft.com/office/word/2015/wordml/symex" xmlns:wpg="http://schemas.microsoft.com/office/word/2010/wordprocessingGroup" xmlns:wpi="http://schemas.microsoft.com/office/word/2010/wordprocessingInk" xmlns:wne="http://schemas.microsoft.com/office/word/2006/wordml" xmlns:wps="http://schemas.microsoft.com/office/word/2010/wordprocessingShape" mc:Ignorable="w14 w15 w16se w16cid wp14">
   <w:body>
     <w:p>
-      <w:pPr>
-        <w:jc w:val="center"/>
-        <w:rPr>
-          <w:rFonts w:ascii="Arial" w:hAnsi="Arial" w:cs="Arial"/>
-          <w:b/>
-          <w:sz w:val="36"/>
-        </w:rPr>
-      </w:pPr>
-      <w:r>
-        <w:rPr>
-          <w:rFonts w:ascii="Arial" w:hAnsi="Arial" w:cs="Arial"/>
-          <w:b/>
-          <w:sz w:val="36"/>
-        </w:rPr>
-        <w:t>Registo clínico</w:t>
-      </w:r>
-    </w:p>
-    <w:p>
-      <w:pPr>
-        <w:rPr>
-          <w:rFonts w:ascii="Arial" w:hAnsi="Arial" w:cs="Arial"/>
-          <w:sz w:val="28"/>
-          <w:u w:val="single"/>
-        </w:rPr>
-      </w:pPr>
-      <w:r>
-        <w:rPr>
-          <w:rFonts w:ascii="Arial" w:hAnsi="Arial" w:cs="Arial"/>
-          <w:sz w:val="28"/>
-          <w:u w:val="single"/>
-        </w:rPr>
-        <w:t xml:space="preserve">Área Administrativa </w:t>
-      </w:r>
-    </w:p>
-    <w:p>
-      <w:pPr>
-        <w:rPr>
-          <w:rFonts w:ascii="Arial" w:hAnsi="Arial" w:cs="Arial"/>
-          <w:sz w:val="28"/>
-        </w:rPr>
-      </w:pPr>
-      <w:r>
-        <w:rPr>
-          <w:rFonts w:ascii="Arial" w:hAnsi="Arial" w:cs="Arial"/>
-          <w:sz w:val="28"/>
-        </w:rPr>
-        <w:t xml:space="preserve">Cada elemento possui um número e uma password de acesso o que permite </w:t>
-      </w:r>
-      <w:r>
-        <w:rPr>
-          <w:rFonts w:ascii="Arial" w:hAnsi="Arial" w:cs="Arial"/>
-          <w:color w:val="000000"/>
-          <w:sz w:val="27"/>
-          <w:szCs w:val="27"/>
-          <w:shd w:val="clear" w:color="auto" w:fill="FFFFFF"/>
-        </w:rPr>
-        <w:t>segurança, confidencialidade e privacidade</w:t>
-      </w:r>
-      <w:r>
-        <w:rPr>
-          <w:rFonts w:ascii="Arial" w:hAnsi="Arial" w:cs="Arial"/>
-          <w:sz w:val="28"/>
-        </w:rPr>
-        <w:t>.</w:t>
-      </w:r>
-    </w:p>
-    <w:p>
-      <w:pPr>
-        <w:rPr>
-          <w:rFonts w:ascii="Arial" w:hAnsi="Arial" w:cs="Arial"/>
-          <w:sz w:val="28"/>
-        </w:rPr>
-      </w:pPr>
-      <w:r>
-        <w:rPr>
-          <w:rFonts w:ascii="Arial" w:hAnsi="Arial" w:cs="Arial"/>
-          <w:sz w:val="28"/>
-        </w:rPr>
-        <w:t>3 opções:</w:t>
-      </w:r>
-    </w:p>
-    <w:p>
-      <w:pPr>
-        <w:pStyle w:val="PargrafodaLista"/>
-        <w:numPr>
-          <w:ilvl w:val="0"/>
-          <w:numId w:val="1"/>
-        </w:numPr>
-        <w:rPr>
-          <w:rFonts w:ascii="Arial" w:hAnsi="Arial" w:cs="Arial"/>
-          <w:sz w:val="28"/>
-        </w:rPr>
-      </w:pPr>
-      <w:r>
-        <w:rPr>
-          <w:rFonts w:ascii="Arial" w:hAnsi="Arial" w:cs="Arial"/>
-          <w:sz w:val="28"/>
-          <w:u w:val="single"/>
-        </w:rPr>
-        <w:t>Registos de Utente</w:t>
-      </w:r>
-      <w:r>
-        <w:rPr>
-          <w:rFonts w:ascii="Arial" w:hAnsi="Arial" w:cs="Arial"/>
-          <w:sz w:val="28"/>
-        </w:rPr>
-        <w:br/>
-        <w:t>Inserir o número de utente/CC para procurar o utente</w:t>
-      </w:r>
-    </w:p>
-    <w:p>
-      <w:pPr>
-        <w:pStyle w:val="PargrafodaLista"/>
-        <w:rPr>
-          <w:rFonts w:ascii="Arial" w:hAnsi="Arial" w:cs="Arial"/>
-          <w:sz w:val="28"/>
-        </w:rPr>
-      </w:pPr>
-      <w:r>
-        <w:rPr>
-          <w:rFonts w:ascii="Arial" w:hAnsi="Arial" w:cs="Arial"/>
-          <w:sz w:val="28"/>
-        </w:rPr>
-        <w:t>Aparece os seguintes dados do cliente:</w:t>
-      </w:r>
-      <w:r>
-        <w:rPr>
-          <w:rFonts w:ascii="Arial" w:hAnsi="Arial" w:cs="Arial"/>
-          <w:sz w:val="28"/>
-        </w:rPr>
-        <w:br/>
-        <w:t xml:space="preserve">Email; Nome; Morada; Telemóvel; Data de Nascimento; Subsistema; Nº CC; Médico; </w:t>
-      </w:r>
-      <w:r>
-        <w:rPr>
-          <w:rFonts w:ascii="Arial" w:hAnsi="Arial" w:cs="Arial"/>
-          <w:sz w:val="28"/>
-        </w:rPr>
-        <w:br/>
-        <w:t>Opção de marcar consulta. (calendário)</w:t>
-      </w:r>
-    </w:p>
-    <w:p>
-      <w:pPr>
-        <w:pStyle w:val="PargrafodaLista"/>
-        <w:rPr>
-          <w:rFonts w:ascii="Arial" w:hAnsi="Arial" w:cs="Arial"/>
-          <w:sz w:val="28"/>
-        </w:rPr>
-      </w:pPr>
-      <w:r>
-        <w:rPr>
-          <w:rFonts w:ascii="Arial" w:hAnsi="Arial" w:cs="Arial"/>
-          <w:sz w:val="28"/>
-        </w:rPr>
-        <w:t>Manda mensagem para o telemóvel e email para relembrar que tem consulta no dia seguinte.</w:t>
-      </w:r>
-    </w:p>
-    <w:p>
-      <w:pPr>
-        <w:pStyle w:val="PargrafodaLista"/>
-        <w:rPr>
-          <w:rFonts w:ascii="Arial" w:hAnsi="Arial" w:cs="Arial"/>
-          <w:sz w:val="28"/>
-        </w:rPr>
-      </w:pPr>
-    </w:p>
-    <w:p>
-      <w:pPr>
-        <w:pStyle w:val="PargrafodaLista"/>
-        <w:numPr>
-          <w:ilvl w:val="0"/>
-          <w:numId w:val="1"/>
-        </w:numPr>
-        <w:rPr>
-          <w:rFonts w:ascii="Arial" w:hAnsi="Arial" w:cs="Arial"/>
-          <w:sz w:val="28"/>
-          <w:u w:val="single"/>
-        </w:rPr>
-      </w:pPr>
-      <w:r>
-        <w:rPr>
-          <w:rFonts w:ascii="Arial" w:hAnsi="Arial" w:cs="Arial"/>
-          <w:sz w:val="28"/>
-          <w:u w:val="single"/>
-        </w:rPr>
-        <w:t>Novo Registo</w:t>
-      </w:r>
-    </w:p>
-    <w:p>
-      <w:pPr>
-        <w:pStyle w:val="PargrafodaLista"/>
-        <w:rPr>
-          <w:rFonts w:ascii="Arial" w:hAnsi="Arial" w:cs="Arial"/>
-          <w:sz w:val="28"/>
-        </w:rPr>
-      </w:pPr>
-      <w:r>
-        <w:rPr>
-          <w:rFonts w:ascii="Arial" w:hAnsi="Arial" w:cs="Arial"/>
-          <w:sz w:val="28"/>
-        </w:rPr>
-        <w:t xml:space="preserve">Nome; </w:t>
-      </w:r>
-      <w:proofErr w:type="spellStart"/>
-      <w:r>
-        <w:rPr>
-          <w:rFonts w:ascii="Arial" w:hAnsi="Arial" w:cs="Arial"/>
-          <w:sz w:val="28"/>
-        </w:rPr>
-        <w:t>NºUtente</w:t>
-      </w:r>
-      <w:proofErr w:type="spellEnd"/>
-      <w:r>
-        <w:rPr>
-          <w:rFonts w:ascii="Arial" w:hAnsi="Arial" w:cs="Arial"/>
-          <w:sz w:val="28"/>
-        </w:rPr>
-        <w:t xml:space="preserve">; Morada; Telemóvel; Data de Nascimento; Subsistema; Email; </w:t>
-      </w:r>
-      <w:proofErr w:type="spellStart"/>
-      <w:r>
-        <w:rPr>
-          <w:rFonts w:ascii="Arial" w:hAnsi="Arial" w:cs="Arial"/>
-          <w:sz w:val="28"/>
-        </w:rPr>
-        <w:t>NºCC</w:t>
-      </w:r>
-      <w:proofErr w:type="spellEnd"/>
-      <w:r>
-        <w:rPr>
-          <w:rFonts w:ascii="Arial" w:hAnsi="Arial" w:cs="Arial"/>
-          <w:sz w:val="28"/>
-        </w:rPr>
-        <w:t>.</w:t>
-      </w:r>
-    </w:p>
-    <w:p>
-      <w:pPr>
-        <w:pStyle w:val="PargrafodaLista"/>
-        <w:rPr>
-          <w:rFonts w:ascii="Arial" w:hAnsi="Arial" w:cs="Arial"/>
-          <w:sz w:val="28"/>
-        </w:rPr>
-      </w:pPr>
-    </w:p>
-    <w:p>
-      <w:pPr>
-        <w:pStyle w:val="PargrafodaLista"/>
-        <w:numPr>
-          <w:ilvl w:val="0"/>
-          <w:numId w:val="1"/>
-        </w:numPr>
-        <w:rPr>
-          <w:rFonts w:ascii="Arial" w:hAnsi="Arial" w:cs="Arial"/>
-          <w:sz w:val="28"/>
-          <w:u w:val="single"/>
-        </w:rPr>
-      </w:pPr>
-      <w:r>
-        <w:rPr>
-          <w:rFonts w:ascii="Arial" w:hAnsi="Arial" w:cs="Arial"/>
-          <w:sz w:val="28"/>
-          <w:u w:val="single"/>
-        </w:rPr>
-        <w:t>Consultas do Dia</w:t>
-      </w:r>
-      <w:r>
-        <w:rPr>
-          <w:rFonts w:ascii="Arial" w:hAnsi="Arial" w:cs="Arial"/>
-          <w:sz w:val="28"/>
-          <w:u w:val="single"/>
-        </w:rPr>
-        <w:br/>
-      </w:r>
-      <w:r>
-        <w:rPr>
-          <w:rFonts w:ascii="Arial" w:hAnsi="Arial" w:cs="Arial"/>
-          <w:sz w:val="28"/>
-        </w:rPr>
-        <w:t>lista de pacientes que tem consulta naquele dia</w:t>
-      </w:r>
-      <w:r>
-        <w:rPr>
-          <w:rFonts w:ascii="Arial" w:hAnsi="Arial" w:cs="Arial"/>
-          <w:sz w:val="28"/>
-        </w:rPr>
-        <w:br/>
-        <w:t>é possível dizer se faltou ou não.</w:t>
-      </w:r>
-    </w:p>
-    <w:p>
-      <w:pPr>
-        <w:rPr>
-          <w:rFonts w:ascii="Arial" w:hAnsi="Arial" w:cs="Arial"/>
-          <w:sz w:val="28"/>
-          <w:u w:val="single"/>
-        </w:rPr>
-      </w:pPr>
-      <w:r>
-        <w:rPr>
-          <w:rFonts w:ascii="Arial" w:hAnsi="Arial" w:cs="Arial"/>
-          <w:sz w:val="28"/>
-          <w:u w:val="single"/>
-        </w:rPr>
-        <w:t xml:space="preserve">Área do profissional de saúde </w:t>
-      </w:r>
-    </w:p>
-    <w:p>
-      <w:pPr>
-        <w:rPr>
-          <w:rFonts w:ascii="Arial" w:hAnsi="Arial" w:cs="Arial"/>
-          <w:sz w:val="28"/>
-        </w:rPr>
-      </w:pPr>
-      <w:r>
-        <w:rPr>
-          <w:rFonts w:ascii="Arial" w:hAnsi="Arial" w:cs="Arial"/>
-          <w:sz w:val="28"/>
-        </w:rPr>
-        <w:t>O médico insere o seu cartão para entrar com a sua cédula.</w:t>
-      </w:r>
-    </w:p>
-    <w:p>
-      <w:pPr>
-        <w:rPr>
-          <w:rFonts w:ascii="Arial" w:hAnsi="Arial" w:cs="Arial"/>
-          <w:sz w:val="28"/>
-        </w:rPr>
-      </w:pPr>
-      <w:r>
-        <w:rPr>
-          <w:rFonts w:ascii="Arial" w:hAnsi="Arial" w:cs="Arial"/>
-          <w:sz w:val="28"/>
-        </w:rPr>
-        <w:t>Aparece a lista de utentes por ordem de marcação.</w:t>
-      </w:r>
-    </w:p>
-    <w:p>
-      <w:pPr>
-        <w:rPr>
-          <w:rFonts w:ascii="Arial" w:hAnsi="Arial" w:cs="Arial"/>
-          <w:sz w:val="28"/>
-        </w:rPr>
-      </w:pPr>
-      <w:r>
-        <w:rPr>
-          <w:rFonts w:ascii="Arial" w:hAnsi="Arial" w:cs="Arial"/>
-          <w:sz w:val="28"/>
-        </w:rPr>
-        <w:t>Escolhe o utente e pode ver o processo clínico do mesmo, tirar notas só para si, escrever o diagnóstico, mandar fazer exames e prescrever medicações. Consegue ver tudo o que envolve o utente, por exemplo, grupo sanguíneo,</w:t>
-      </w:r>
-      <w:r>
-        <w:rPr>
-          <w:rFonts w:ascii="Arial" w:hAnsi="Arial" w:cs="Arial"/>
-          <w:sz w:val="28"/>
-        </w:rPr>
-        <w:t xml:space="preserve"> </w:t>
-      </w:r>
-      <w:r>
-        <w:rPr>
-          <w:rFonts w:ascii="Arial" w:hAnsi="Arial" w:cs="Arial"/>
-          <w:sz w:val="28"/>
-        </w:rPr>
-        <w:t>sexualidade, o agregado familiar para poder especular possíveis doenças ou acontecimentos, pode ver a sua profissão, se toma alguma medicação</w:t>
-      </w:r>
-      <w:r>
-        <w:rPr>
-          <w:rFonts w:ascii="Arial" w:hAnsi="Arial" w:cs="Arial"/>
-          <w:sz w:val="28"/>
-        </w:rPr>
-        <w:t xml:space="preserve">, </w:t>
-      </w:r>
-      <w:r>
-        <w:rPr>
-          <w:rFonts w:ascii="Arial" w:hAnsi="Arial" w:cs="Arial"/>
-          <w:sz w:val="28"/>
-        </w:rPr>
-        <w:t>as suas alergias</w:t>
-      </w:r>
-      <w:r>
-        <w:rPr>
-          <w:rFonts w:ascii="Arial" w:hAnsi="Arial" w:cs="Arial"/>
-          <w:sz w:val="28"/>
-        </w:rPr>
-        <w:t>, tratamentos efetuados, diagnósticos e para complementar testes laboratoriais e exames</w:t>
-      </w:r>
       <w:bookmarkStart w:id="0" w:name="_GoBack"/>
       <w:bookmarkEnd w:id="0"/>
-      <w:r>
-        <w:rPr>
-          <w:rFonts w:ascii="Arial" w:hAnsi="Arial" w:cs="Arial"/>
-          <w:sz w:val="28"/>
-        </w:rPr>
-        <w:t>.</w:t>
-      </w:r>
     </w:p>
-    <w:p>
-      <w:pPr>
-        <w:rPr>
-          <w:rFonts w:ascii="Arial" w:hAnsi="Arial" w:cs="Arial"/>
-          <w:sz w:val="28"/>
-        </w:rPr>
-      </w:pPr>
-      <w:r>
-        <w:rPr>
-          <w:rFonts w:ascii="Arial" w:hAnsi="Arial" w:cs="Arial"/>
-          <w:sz w:val="28"/>
-        </w:rPr>
-        <w:t>O médico pode enviar mensagem a outros médicos para pedir segundas opiniões.</w:t>
-      </w:r>
-    </w:p>
-    <w:p>
-      <w:pPr>
-        <w:rPr>
-          <w:rFonts w:ascii="Arial" w:hAnsi="Arial" w:cs="Arial"/>
-          <w:sz w:val="28"/>
-        </w:rPr>
-      </w:pPr>
-      <w:r>
-        <w:rPr>
-          <w:rFonts w:ascii="Arial" w:hAnsi="Arial" w:cs="Arial"/>
-          <w:sz w:val="28"/>
-        </w:rPr>
-        <w:lastRenderedPageBreak/>
-        <w:t>É dado ao utente a prescrição que for feita por mensagem, email ou papel se preferir.</w:t>
-      </w:r>
-    </w:p>
-    <w:p>
-      <w:pPr>
-        <w:rPr>
-          <w:rFonts w:ascii="Arial" w:hAnsi="Arial" w:cs="Arial"/>
-          <w:sz w:val="28"/>
-          <w:u w:val="single"/>
-        </w:rPr>
-      </w:pPr>
-      <w:r>
-        <w:rPr>
-          <w:rFonts w:ascii="Arial" w:hAnsi="Arial" w:cs="Arial"/>
-          <w:sz w:val="28"/>
-          <w:u w:val="single"/>
-        </w:rPr>
-        <w:t>Área de enfermagem</w:t>
-      </w:r>
-    </w:p>
-    <w:p>
-      <w:pPr>
-        <w:rPr>
-          <w:rFonts w:ascii="Arial" w:hAnsi="Arial" w:cs="Arial"/>
-          <w:sz w:val="28"/>
-        </w:rPr>
-      </w:pPr>
-      <w:r>
-        <w:rPr>
-          <w:rFonts w:ascii="Arial" w:hAnsi="Arial" w:cs="Arial"/>
-          <w:sz w:val="28"/>
-        </w:rPr>
-        <w:t>Cada elemento possui um número e uma password de acesso.</w:t>
-      </w:r>
-    </w:p>
-    <w:p>
-      <w:pPr>
-        <w:rPr>
-          <w:rFonts w:ascii="Arial" w:hAnsi="Arial" w:cs="Arial"/>
-          <w:sz w:val="28"/>
-        </w:rPr>
-      </w:pPr>
-      <w:r>
-        <w:rPr>
-          <w:rFonts w:ascii="Arial" w:hAnsi="Arial" w:cs="Arial"/>
-          <w:sz w:val="28"/>
-        </w:rPr>
-        <w:t>Aparece uma lista de utentes para enfermagem.</w:t>
-      </w:r>
-    </w:p>
-    <w:p>
-      <w:pPr>
-        <w:rPr>
-          <w:rFonts w:ascii="Arial" w:hAnsi="Arial" w:cs="Arial"/>
-          <w:sz w:val="28"/>
-        </w:rPr>
-      </w:pPr>
-      <w:r>
-        <w:rPr>
-          <w:rFonts w:ascii="Arial" w:hAnsi="Arial" w:cs="Arial"/>
-          <w:sz w:val="28"/>
-        </w:rPr>
-        <w:t>Cada elemento consegue ver do utente, o nome, o médico que o atendeu, a data de nascimento e o diagnóstico, a medicação prescrita pelo médico que tem que administrar.</w:t>
-      </w:r>
-    </w:p>
-    <w:p>
-      <w:pPr>
-        <w:rPr>
-          <w:rFonts w:ascii="Arial" w:hAnsi="Arial" w:cs="Arial"/>
-          <w:sz w:val="28"/>
-        </w:rPr>
-      </w:pPr>
-      <w:r>
-        <w:rPr>
-          <w:rFonts w:ascii="Arial" w:hAnsi="Arial" w:cs="Arial"/>
-          <w:sz w:val="28"/>
-        </w:rPr>
-        <w:t>Pode tirar notas em relação ao paciente que podem ser vistas pelo médico também. Podem ser notas relativas a medições de tensões, temperatura, entre outras, e até comportamentos observados relevantes.</w:t>
-      </w:r>
-    </w:p>
-    <w:p>
-      <w:pPr>
-        <w:rPr>
-          <w:rFonts w:ascii="Arial" w:hAnsi="Arial" w:cs="Arial"/>
-          <w:sz w:val="28"/>
-          <w:u w:val="single"/>
-        </w:rPr>
-      </w:pPr>
-    </w:p>
-    <w:p>
-      <w:pPr>
-        <w:rPr>
-          <w:rFonts w:ascii="Arial" w:hAnsi="Arial" w:cs="Arial"/>
-          <w:sz w:val="28"/>
-        </w:rPr>
-      </w:pPr>
-      <w:r>
-        <w:rPr>
-          <w:rFonts w:ascii="Arial" w:hAnsi="Arial" w:cs="Arial"/>
-          <w:sz w:val="28"/>
-        </w:rPr>
-        <w:t>Cada número e passe relati</w:t>
-      </w:r>
-      <w:r>
-        <w:rPr>
-          <w:rFonts w:ascii="Arial" w:hAnsi="Arial" w:cs="Arial"/>
-          <w:sz w:val="28"/>
-        </w:rPr>
-        <w:t>v</w:t>
-      </w:r>
-      <w:r>
-        <w:rPr>
-          <w:rFonts w:ascii="Arial" w:hAnsi="Arial" w:cs="Arial"/>
-          <w:sz w:val="28"/>
-        </w:rPr>
-        <w:t>as à área administrativa e de enfermagem, correspondem à sua profissão, só através disso pode aceder aos dados do doente, sendo esses dados mais ou menos detalhados conforme o caso.</w:t>
-      </w:r>
-    </w:p>
-    <w:p>
-      <w:pPr>
-        <w:rPr>
-          <w:rFonts w:ascii="Arial" w:hAnsi="Arial" w:cs="Arial"/>
-        </w:rPr>
-      </w:pPr>
-    </w:p>
-    <w:p/>
     <w:sectPr>
       <w:pgSz w:w="11906" w:h="16838"/>
       <w:pgMar w:top="1417" w:right="1701" w:bottom="1417" w:left="1701" w:header="708" w:footer="708" w:gutter="0"/>
